--- a/docs/source/icon/icon.docx
+++ b/docs/source/icon/icon.docx
@@ -226,30 +226,11 @@
       <w:pPr>
         <w:bidi w:val="0"/>
       </w:pPr>
-    </w:p>
-    <w:p>
-      <w:pPr>
-        <w:bidi w:val="0"/>
-      </w:pPr>
-    </w:p>
-    <w:p>
-      <w:pPr>
-        <w:bidi w:val="0"/>
-      </w:pPr>
-    </w:p>
-    <w:p>
-      <w:pPr>
-        <w:bidi w:val="0"/>
-      </w:pPr>
-    </w:p>
-    <w:p>
-      <w:pPr>
-        <w:bidi w:val="0"/>
-      </w:pPr>
       <w:r>
         <w:rPr>
           <w:noProof/>
         </w:rPr>
+        <w:lastRenderedPageBreak/>
         <w:drawing>
           <wp:anchor distT="0" distB="0" distL="114300" distR="114300" simplePos="0" relativeHeight="251691008" behindDoc="0" locked="0" layoutInCell="1" allowOverlap="1" wp14:anchorId="75EEE55C" wp14:editId="202F3AD5">
             <wp:simplePos x="0" y="0"/>
@@ -310,11 +291,6 @@
           </wp:anchor>
         </w:drawing>
       </w:r>
-    </w:p>
-    <w:p>
-      <w:pPr>
-        <w:bidi w:val="0"/>
-      </w:pPr>
       <w:r>
         <w:rPr>
           <w:noProof/>
@@ -570,7 +546,7 @@
           <w:noProof/>
         </w:rPr>
         <w:drawing>
-          <wp:inline distT="0" distB="0" distL="0" distR="0" wp14:anchorId="7D456A2C" wp14:editId="04476184">
+          <wp:inline distT="0" distB="0" distL="0" distR="0" wp14:anchorId="7D456A2C" wp14:editId="090EA00C">
             <wp:extent cx="5048250" cy="4297119"/>
             <wp:effectExtent l="0" t="0" r="0" b="0"/>
             <wp:docPr id="655490744" name="Picture 15"/>
@@ -623,88 +599,12 @@
       </w:r>
     </w:p>
     <w:p>
-      <w:pPr>
-        <w:bidi w:val="0"/>
-      </w:pPr>
-    </w:p>
-    <w:p>
-      <w:pPr>
-        <w:bidi w:val="0"/>
-      </w:pPr>
-    </w:p>
-    <w:p>
-      <w:pPr>
-        <w:bidi w:val="0"/>
-      </w:pPr>
-    </w:p>
-    <w:p>
-      <w:pPr>
-        <w:bidi w:val="0"/>
-      </w:pPr>
-    </w:p>
-    <w:p>
-      <w:pPr>
-        <w:bidi w:val="0"/>
-      </w:pPr>
-    </w:p>
-    <w:p>
-      <w:pPr>
-        <w:bidi w:val="0"/>
-      </w:pPr>
-    </w:p>
-    <w:p>
-      <w:pPr>
-        <w:bidi w:val="0"/>
-      </w:pPr>
-    </w:p>
-    <w:p>
-      <w:pPr>
-        <w:bidi w:val="0"/>
-      </w:pPr>
-    </w:p>
-    <w:p>
-      <w:pPr>
-        <w:bidi w:val="0"/>
-      </w:pPr>
-    </w:p>
-    <w:p>
-      <w:pPr>
-        <w:bidi w:val="0"/>
-      </w:pPr>
-    </w:p>
-    <w:p>
-      <w:pPr>
-        <w:bidi w:val="0"/>
-      </w:pPr>
-    </w:p>
-    <w:p>
-      <w:pPr>
-        <w:bidi w:val="0"/>
-      </w:pPr>
-    </w:p>
-    <w:p>
-      <w:pPr>
-        <w:bidi w:val="0"/>
-      </w:pPr>
-    </w:p>
-    <w:p>
-      <w:pPr>
-        <w:bidi w:val="0"/>
-      </w:pPr>
-    </w:p>
-    <w:p>
-      <w:pPr>
-        <w:bidi w:val="0"/>
-      </w:pPr>
-    </w:p>
-    <w:p>
       <w:r>
         <w:rPr>
           <w:noProof/>
         </w:rPr>
-        <w:lastRenderedPageBreak/>
         <w:drawing>
-          <wp:inline distT="0" distB="0" distL="0" distR="0" wp14:anchorId="77098538" wp14:editId="4EF0BB1F">
+          <wp:inline distT="0" distB="0" distL="0" distR="0" wp14:anchorId="77098538" wp14:editId="66A5FE03">
             <wp:extent cx="5048250" cy="4297119"/>
             <wp:effectExtent l="0" t="0" r="0" b="0"/>
             <wp:docPr id="922919001" name="Picture 15"/>
@@ -755,26 +655,6 @@
           </wp:inline>
         </w:drawing>
       </w:r>
-    </w:p>
-    <w:p>
-      <w:pPr>
-        <w:jc w:val="center"/>
-      </w:pPr>
-    </w:p>
-    <w:p>
-      <w:pPr>
-        <w:jc w:val="center"/>
-      </w:pPr>
-    </w:p>
-    <w:p>
-      <w:pPr>
-        <w:jc w:val="center"/>
-      </w:pPr>
-    </w:p>
-    <w:p>
-      <w:pPr>
-        <w:jc w:val="center"/>
-      </w:pPr>
     </w:p>
     <w:p>
       <w:pPr>
@@ -837,250 +717,57 @@
     </w:p>
     <w:p>
       <w:pPr>
+        <w:bidi w:val="0"/>
         <w:jc w:val="center"/>
-      </w:pPr>
-    </w:p>
-    <w:p>
-      <w:pPr>
-        <w:jc w:val="center"/>
-      </w:pPr>
-    </w:p>
-    <w:p>
-      <w:pPr>
-        <w:jc w:val="center"/>
-      </w:pPr>
-    </w:p>
-    <w:p>
-      <w:pPr>
-        <w:jc w:val="center"/>
-      </w:pPr>
-    </w:p>
-    <w:p>
-      <w:pPr>
-        <w:jc w:val="center"/>
-      </w:pPr>
-    </w:p>
-    <w:p>
-      <w:pPr>
-        <w:jc w:val="center"/>
-      </w:pPr>
-    </w:p>
-    <w:p>
-      <w:pPr>
-        <w:jc w:val="center"/>
-      </w:pPr>
-    </w:p>
-    <w:p>
-      <w:pPr>
-        <w:jc w:val="center"/>
-      </w:pPr>
-    </w:p>
-    <w:p>
-      <w:pPr>
-        <w:jc w:val="center"/>
-      </w:pPr>
-    </w:p>
-    <w:p>
-      <w:pPr>
-        <w:jc w:val="center"/>
-      </w:pPr>
-    </w:p>
-    <w:p>
-      <w:pPr>
-        <w:jc w:val="center"/>
-      </w:pPr>
-    </w:p>
-    <w:p>
-      <w:pPr>
-        <w:jc w:val="center"/>
+        <w:rPr>
+          <w:rFonts w:asciiTheme="majorBidi" w:hAnsiTheme="majorBidi" w:cstheme="majorBidi"/>
+          <w:color w:val="5271FF"/>
+          <w:sz w:val="56"/>
+          <w:szCs w:val="56"/>
+        </w:rPr>
       </w:pPr>
       <w:r>
         <w:rPr>
-          <w:noProof/>
+          <w:rFonts w:asciiTheme="majorBidi" w:hAnsiTheme="majorBidi" w:cstheme="majorBidi"/>
+          <w:color w:val="5271FF"/>
+          <w:sz w:val="56"/>
+          <w:szCs w:val="56"/>
         </w:rPr>
-        <w:lastRenderedPageBreak/>
-        <mc:AlternateContent>
-          <mc:Choice Requires="wps">
-            <w:drawing>
-              <wp:anchor distT="0" distB="0" distL="114300" distR="114300" simplePos="0" relativeHeight="251659264" behindDoc="0" locked="0" layoutInCell="1" allowOverlap="1" wp14:anchorId="701F8002" wp14:editId="647B7AD4">
-                <wp:simplePos x="0" y="0"/>
-                <wp:positionH relativeFrom="column">
-                  <wp:posOffset>900501</wp:posOffset>
-                </wp:positionH>
-                <wp:positionV relativeFrom="paragraph">
-                  <wp:posOffset>2626492</wp:posOffset>
-                </wp:positionV>
-                <wp:extent cx="3366986" cy="702879"/>
-                <wp:effectExtent l="0" t="0" r="5080" b="2540"/>
-                <wp:wrapNone/>
-                <wp:docPr id="1752228812" name="Text Box 1"/>
-                <wp:cNvGraphicFramePr/>
-                <a:graphic xmlns:a="http://schemas.openxmlformats.org/drawingml/2006/main">
-                  <a:graphicData uri="http://schemas.microsoft.com/office/word/2010/wordprocessingShape">
-                    <wps:wsp>
-                      <wps:cNvSpPr txBox="1"/>
-                      <wps:spPr>
-                        <a:xfrm>
-                          <a:off x="0" y="0"/>
-                          <a:ext cx="3366986" cy="702879"/>
-                        </a:xfrm>
-                        <a:prstGeom prst="rect">
-                          <a:avLst/>
-                        </a:prstGeom>
-                        <a:solidFill>
-                          <a:schemeClr val="bg1"/>
-                        </a:solidFill>
-                        <a:ln w="6350">
-                          <a:noFill/>
-                        </a:ln>
-                      </wps:spPr>
-                      <wps:txbx>
-                        <w:txbxContent>
-                          <w:p>
-                            <w:pPr>
-                              <w:bidi w:val="0"/>
-                              <w:spacing w:after="0" w:line="240" w:lineRule="auto"/>
-                              <w:contextualSpacing/>
-                              <w:jc w:val="center"/>
-                              <w:rPr>
-                                <w:rFonts w:ascii="Arial Black" w:eastAsia="UD Digi Kyokasho NK-R" w:hAnsi="Arial Black" w:cs="IrisUPC"/>
-                                <w:b/>
-                                <w:bCs/>
-                                <w:sz w:val="56"/>
-                                <w:szCs w:val="56"/>
-                              </w:rPr>
-                            </w:pPr>
-                            <w:r>
-                              <w:rPr>
-                                <w:rFonts w:ascii="Arial Black" w:eastAsia="UD Digi Kyokasho NK-R" w:hAnsi="Arial Black" w:cs="IrisUPC"/>
-                                <w:b/>
-                                <w:bCs/>
-                                <w:sz w:val="56"/>
-                                <w:szCs w:val="56"/>
-                              </w:rPr>
-                              <w:t>C4DYNAMICS</w:t>
-                            </w:r>
-                          </w:p>
-                        </w:txbxContent>
-                      </wps:txbx>
-                      <wps:bodyPr rot="0" spcFirstLastPara="0" vertOverflow="overflow" horzOverflow="overflow" vert="horz" wrap="square" lIns="91440" tIns="45720" rIns="91440" bIns="45720" numCol="1" spcCol="0" rtlCol="0" fromWordArt="0" anchor="t" anchorCtr="0" forceAA="0" compatLnSpc="1">
-                        <a:prstTxWarp prst="textNoShape">
-                          <a:avLst/>
-                        </a:prstTxWarp>
-                        <a:noAutofit/>
-                      </wps:bodyPr>
-                    </wps:wsp>
-                  </a:graphicData>
-                </a:graphic>
-                <wp14:sizeRelH relativeFrom="margin">
-                  <wp14:pctWidth>0</wp14:pctWidth>
-                </wp14:sizeRelH>
-              </wp:anchor>
-            </w:drawing>
-          </mc:Choice>
-          <mc:Fallback>
-            <w:pict>
-              <v:shapetype w14:anchorId="701F8002" id="_x0000_t202" coordsize="21600,21600" o:spt="202" path="m,l,21600r21600,l21600,xe">
-                <v:stroke joinstyle="miter"/>
-                <v:path gradientshapeok="t" o:connecttype="rect"/>
-              </v:shapetype>
-              <v:shape id="Text Box 1" o:spid="_x0000_s1026" type="#_x0000_t202" style="position:absolute;left:0;text-align:left;margin-left:70.9pt;margin-top:206.8pt;width:265.1pt;height:55.35pt;z-index:251659264;visibility:visible;mso-wrap-style:square;mso-width-percent:0;mso-wrap-distance-left:9pt;mso-wrap-distance-top:0;mso-wrap-distance-right:9pt;mso-wrap-distance-bottom:0;mso-position-horizontal:absolute;mso-position-horizontal-relative:text;mso-position-vertical:absolute;mso-position-vertical-relative:text;mso-width-percent:0;mso-width-relative:margin;v-text-anchor:top" o:gfxdata="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" fillcolor="white [3212]" stroked="f" strokeweight=".5pt">
-                <v:textbox>
-                  <w:txbxContent>
-                    <w:p>
-                      <w:pPr>
-                        <w:bidi w:val="0"/>
-                        <w:spacing w:after="0" w:line="240" w:lineRule="auto"/>
-                        <w:contextualSpacing/>
-                        <w:jc w:val="center"/>
-                        <w:rPr>
-                          <w:rFonts w:ascii="Arial Black" w:eastAsia="UD Digi Kyokasho NK-R" w:hAnsi="Arial Black" w:cs="IrisUPC"/>
-                          <w:b/>
-                          <w:bCs/>
-                          <w:sz w:val="56"/>
-                          <w:szCs w:val="56"/>
-                        </w:rPr>
-                      </w:pPr>
-                      <w:r>
-                        <w:rPr>
-                          <w:rFonts w:ascii="Arial Black" w:eastAsia="UD Digi Kyokasho NK-R" w:hAnsi="Arial Black" w:cs="IrisUPC"/>
-                          <w:b/>
-                          <w:bCs/>
-                          <w:sz w:val="56"/>
-                          <w:szCs w:val="56"/>
-                        </w:rPr>
-                        <w:t>C4DYNAMICS</w:t>
-                      </w:r>
-                    </w:p>
-                  </w:txbxContent>
-                </v:textbox>
-              </v:shape>
-            </w:pict>
-          </mc:Fallback>
-        </mc:AlternateContent>
+        <w:t>C4DYNAMICS</w:t>
       </w:r>
+    </w:p>
+    <w:p>
+      <w:pPr>
+        <w:bidi w:val="0"/>
+        <w:jc w:val="center"/>
+        <w:rPr>
+          <w:rFonts w:ascii="Elephant" w:hAnsi="Elephant" w:cstheme="majorBidi"/>
+          <w:color w:val="5271FF"/>
+          <w:sz w:val="56"/>
+          <w:szCs w:val="56"/>
+        </w:rPr>
+      </w:pPr>
       <w:r>
         <w:rPr>
-          <w:noProof/>
+          <w:rFonts w:ascii="Elephant" w:hAnsi="Elephant" w:cstheme="majorBidi"/>
+          <w:color w:val="5271FF"/>
+          <w:sz w:val="56"/>
+          <w:szCs w:val="56"/>
         </w:rPr>
-        <w:drawing>
-          <wp:inline distT="0" distB="0" distL="0" distR="0" wp14:anchorId="22D16155" wp14:editId="3D29ADDF">
-            <wp:extent cx="3147107" cy="3140271"/>
-            <wp:effectExtent l="0" t="0" r="0" b="0"/>
-            <wp:docPr id="601060615" name="Picture 14"/>
-            <wp:cNvGraphicFramePr>
-              <a:graphicFrameLocks xmlns:a="http://schemas.openxmlformats.org/drawingml/2006/main" noChangeAspect="1"/>
-            </wp:cNvGraphicFramePr>
-            <a:graphic xmlns:a="http://schemas.openxmlformats.org/drawingml/2006/main">
-              <a:graphicData uri="http://schemas.openxmlformats.org/drawingml/2006/picture">
-                <pic:pic xmlns:pic="http://schemas.openxmlformats.org/drawingml/2006/picture">
-                  <pic:nvPicPr>
-                    <pic:cNvPr id="0" name="Picture 1"/>
-                    <pic:cNvPicPr>
-                      <a:picLocks noChangeAspect="1" noChangeArrowheads="1"/>
-                    </pic:cNvPicPr>
-                  </pic:nvPicPr>
-                  <pic:blipFill>
-                    <a:blip r:embed="rId8" cstate="print">
-                      <a:extLst>
-                        <a:ext uri="{28A0092B-C50C-407E-A947-70E740481C1C}">
-                          <a14:useLocalDpi xmlns:a14="http://schemas.microsoft.com/office/drawing/2010/main" val="0"/>
-                        </a:ext>
-                      </a:extLst>
-                    </a:blip>
-                    <a:srcRect/>
-                    <a:stretch>
-                      <a:fillRect/>
-                    </a:stretch>
-                  </pic:blipFill>
-                  <pic:spPr bwMode="auto">
-                    <a:xfrm>
-                      <a:off x="0" y="0"/>
-                      <a:ext cx="3149760" cy="3142918"/>
-                    </a:xfrm>
-                    <a:prstGeom prst="rect">
-                      <a:avLst/>
-                    </a:prstGeom>
-                    <a:noFill/>
-                    <a:ln>
-                      <a:noFill/>
-                    </a:ln>
-                  </pic:spPr>
-                </pic:pic>
-              </a:graphicData>
-            </a:graphic>
-          </wp:inline>
-        </w:drawing>
+        <w:t>C4DYNAMICS</w:t>
       </w:r>
     </w:p>
-    <w:p/>
-    <w:p/>
-    <w:p/>
-    <w:p/>
-    <w:p/>
-    <w:p/>
-    <w:p/>
-    <w:p>
+    <w:p>
+      <w:pPr>
+        <w:jc w:val="center"/>
+      </w:pPr>
+    </w:p>
+    <w:p>
+      <w:pPr>
+        <w:bidi w:val="0"/>
+        <w:ind w:hanging="567"/>
+        <w:jc w:val="center"/>
+      </w:pPr>
       <w:r>
         <w:rPr>
           <w:noProof/>
@@ -1088,18 +775,10 @@
         <mc:AlternateContent>
           <mc:Choice Requires="wpc">
             <w:drawing>
-              <wp:anchor distT="0" distB="0" distL="114300" distR="114300" simplePos="0" relativeHeight="251579392" behindDoc="0" locked="0" layoutInCell="1" allowOverlap="1" wp14:anchorId="13B3F4F6" wp14:editId="306E046C">
-                <wp:simplePos x="0" y="0"/>
-                <wp:positionH relativeFrom="column">
-                  <wp:posOffset>-337799</wp:posOffset>
-                </wp:positionH>
-                <wp:positionV relativeFrom="paragraph">
-                  <wp:posOffset>287768</wp:posOffset>
-                </wp:positionV>
-                <wp:extent cx="6306104" cy="4650543"/>
-                <wp:effectExtent l="0" t="0" r="19050" b="17145"/>
-                <wp:wrapNone/>
-                <wp:docPr id="441674190" name="Canvas 1"/>
+              <wp:inline distT="0" distB="0" distL="0" distR="0" wp14:anchorId="4938427A" wp14:editId="5D9A16E1">
+                <wp:extent cx="6600826" cy="3038475"/>
+                <wp:effectExtent l="0" t="0" r="9525" b="9525"/>
+                <wp:docPr id="1127364501" name="בד ציור 15"/>
                 <wp:cNvGraphicFramePr>
                   <a:graphicFrameLocks xmlns:a="http://schemas.openxmlformats.org/drawingml/2006/main" noChangeAspect="1"/>
                 </wp:cNvGraphicFramePr>
@@ -1107,1237 +786,111 @@
                   <a:graphicData uri="http://schemas.microsoft.com/office/word/2010/wordprocessingCanvas">
                     <wpc:wpc>
                       <wpc:bg>
-                        <a:noFill/>
+                        <a:solidFill>
+                          <a:prstClr val="white"/>
+                        </a:solidFill>
                       </wpc:bg>
-                      <wpc:whole>
-                        <a:ln w="25400">
-                          <a:solidFill>
-                            <a:schemeClr val="tx1"/>
-                          </a:solidFill>
-                        </a:ln>
-                      </wpc:whole>
-                      <wps:wsp>
-                        <wps:cNvPr id="1064901568" name="Text Box 1064901568"/>
-                        <wps:cNvSpPr txBox="1"/>
-                        <wps:spPr>
-                          <a:xfrm>
-                            <a:off x="999724" y="3913567"/>
-                            <a:ext cx="3054985" cy="702945"/>
-                          </a:xfrm>
-                          <a:prstGeom prst="rect">
-                            <a:avLst/>
-                          </a:prstGeom>
-                          <a:noFill/>
-                          <a:ln w="6350">
-                            <a:noFill/>
-                          </a:ln>
-                        </wps:spPr>
-                        <wps:txbx>
-                          <w:txbxContent>
-                            <w:p>
-                              <w:pPr>
-                                <w:bidi w:val="0"/>
-                                <w:spacing w:after="0" w:line="240" w:lineRule="auto"/>
-                                <w:contextualSpacing/>
-                                <w:rPr>
-                                  <w:rFonts w:ascii="Ink Free" w:eastAsia="UD Digi Kyokasho NK-R" w:hAnsi="Ink Free" w:cs="IrisUPC"/>
-                                  <w:sz w:val="72"/>
-                                  <w:szCs w:val="72"/>
-                                </w:rPr>
-                              </w:pPr>
-                              <w:r>
-                                <w:rPr>
-                                  <w:rFonts w:ascii="Ink Free" w:eastAsia="UD Digi Kyokasho NK-R" w:hAnsi="Ink Free" w:cs="IrisUPC"/>
-                                  <w:sz w:val="72"/>
-                                  <w:szCs w:val="72"/>
-                                </w:rPr>
-                                <w:t>C4DYNAMICS</w:t>
-                              </w:r>
-                            </w:p>
-                          </w:txbxContent>
-                        </wps:txbx>
-                        <wps:bodyPr rot="0" spcFirstLastPara="0" vertOverflow="overflow" horzOverflow="overflow" vert="horz" wrap="none" lIns="91440" tIns="45720" rIns="91440" bIns="45720" numCol="1" spcCol="0" rtlCol="0" fromWordArt="0" anchor="t" anchorCtr="0" forceAA="0" compatLnSpc="1">
-                          <a:prstTxWarp prst="textNoShape">
-                            <a:avLst/>
-                          </a:prstTxWarp>
-                          <a:noAutofit/>
-                        </wps:bodyPr>
-                      </wps:wsp>
+                      <wpc:whole/>
                       <wpg:wgp>
-                        <wpg:cNvPr id="625645914" name="קבוצה 625645914"/>
+                        <wpg:cNvPr id="68542030" name="קבוצה 68542030"/>
                         <wpg:cNvGrpSpPr/>
                         <wpg:grpSpPr>
                           <a:xfrm>
-                            <a:off x="979312" y="413109"/>
-                            <a:ext cx="4226561" cy="3551556"/>
-                            <a:chOff x="979312" y="413109"/>
-                            <a:chExt cx="4226561" cy="3551556"/>
+                            <a:off x="152401" y="118749"/>
+                            <a:ext cx="6319209" cy="2814951"/>
+                            <a:chOff x="895350" y="775974"/>
+                            <a:chExt cx="6319209" cy="2814951"/>
                           </a:xfrm>
                         </wpg:grpSpPr>
+                        <pic:pic xmlns:pic="http://schemas.openxmlformats.org/drawingml/2006/picture">
+                          <pic:nvPicPr>
+                            <pic:cNvPr id="1882767248" name="Picture 15"/>
+                            <pic:cNvPicPr>
+                              <a:picLocks noChangeAspect="1"/>
+                            </pic:cNvPicPr>
+                          </pic:nvPicPr>
+                          <pic:blipFill rotWithShape="1">
+                            <a:blip r:embed="rId9" cstate="print">
+                              <a:extLst>
+                                <a:ext uri="{28A0092B-C50C-407E-A947-70E740481C1C}">
+                                  <a14:useLocalDpi xmlns:a14="http://schemas.microsoft.com/office/drawing/2010/main" val="0"/>
+                                </a:ext>
+                              </a:extLst>
+                            </a:blip>
+                            <a:srcRect l="1387" t="2137" r="2655" b="16005"/>
+                            <a:stretch/>
+                          </pic:blipFill>
+                          <pic:spPr bwMode="auto">
+                            <a:xfrm>
+                              <a:off x="895350" y="775974"/>
+                              <a:ext cx="2998961" cy="2552700"/>
+                            </a:xfrm>
+                            <a:prstGeom prst="rect">
+                              <a:avLst/>
+                            </a:prstGeom>
+                            <a:noFill/>
+                            <a:ln>
+                              <a:noFill/>
+                            </a:ln>
+                            <a:extLst>
+                              <a:ext uri="{53640926-AAD7-44D8-BBD7-CCE9431645EC}">
+                                <a14:shadowObscured xmlns:a14="http://schemas.microsoft.com/office/drawing/2010/main"/>
+                              </a:ext>
+                            </a:extLst>
+                          </pic:spPr>
+                        </pic:pic>
                         <wps:wsp>
-                          <wps:cNvPr id="667206505" name="Freeform: Shape 667206505"/>
-                          <wps:cNvSpPr/>
+                          <wps:cNvPr id="1081959607" name="תיבת טקסט 1081959607"/>
+                          <wps:cNvSpPr txBox="1"/>
                           <wps:spPr>
                             <a:xfrm>
-                              <a:off x="2186901" y="1715576"/>
-                              <a:ext cx="3018972" cy="2249089"/>
+                              <a:off x="2180914" y="2752725"/>
+                              <a:ext cx="5033645" cy="838200"/>
                             </a:xfrm>
-                            <a:custGeom>
+                            <a:prstGeom prst="rect">
                               <a:avLst/>
-                              <a:gdLst>
-                                <a:gd name="connsiteX0" fmla="*/ 0 w 3019246"/>
-                                <a:gd name="connsiteY0" fmla="*/ 2249297 h 2249297"/>
-                                <a:gd name="connsiteX1" fmla="*/ 353683 w 3019246"/>
-                                <a:gd name="connsiteY1" fmla="*/ 1904241 h 2249297"/>
-                                <a:gd name="connsiteX2" fmla="*/ 1915065 w 3019246"/>
-                                <a:gd name="connsiteY2" fmla="*/ 1291765 h 2249297"/>
-                                <a:gd name="connsiteX3" fmla="*/ 2510287 w 3019246"/>
-                                <a:gd name="connsiteY3" fmla="*/ 265222 h 2249297"/>
-                                <a:gd name="connsiteX4" fmla="*/ 2794959 w 3019246"/>
-                                <a:gd name="connsiteY4" fmla="*/ 15056 h 2249297"/>
-                                <a:gd name="connsiteX5" fmla="*/ 3019246 w 3019246"/>
-                                <a:gd name="connsiteY5" fmla="*/ 49561 h 2249297"/>
-                              </a:gdLst>
-                              <a:ahLst/>
-                              <a:cxnLst>
-                                <a:cxn ang="0">
-                                  <a:pos x="connsiteX0" y="connsiteY0"/>
-                                </a:cxn>
-                                <a:cxn ang="0">
-                                  <a:pos x="connsiteX1" y="connsiteY1"/>
-                                </a:cxn>
-                                <a:cxn ang="0">
-                                  <a:pos x="connsiteX2" y="connsiteY2"/>
-                                </a:cxn>
-                                <a:cxn ang="0">
-                                  <a:pos x="connsiteX3" y="connsiteY3"/>
-                                </a:cxn>
-                                <a:cxn ang="0">
-                                  <a:pos x="connsiteX4" y="connsiteY4"/>
-                                </a:cxn>
-                                <a:cxn ang="0">
-                                  <a:pos x="connsiteX5" y="connsiteY5"/>
-                                </a:cxn>
-                              </a:cxnLst>
-                              <a:rect l="l" t="t" r="r" b="b"/>
-                              <a:pathLst>
-                                <a:path w="3019246" h="2249297">
-                                  <a:moveTo>
-                                    <a:pt x="0" y="2249297"/>
-                                  </a:moveTo>
-                                  <a:cubicBezTo>
-                                    <a:pt x="17253" y="2156563"/>
-                                    <a:pt x="34506" y="2063830"/>
-                                    <a:pt x="353683" y="1904241"/>
-                                  </a:cubicBezTo>
-                                  <a:cubicBezTo>
-                                    <a:pt x="672860" y="1744652"/>
-                                    <a:pt x="1555631" y="1564935"/>
-                                    <a:pt x="1915065" y="1291765"/>
-                                  </a:cubicBezTo>
-                                  <a:cubicBezTo>
-                                    <a:pt x="2274499" y="1018595"/>
-                                    <a:pt x="2363638" y="478007"/>
-                                    <a:pt x="2510287" y="265222"/>
-                                  </a:cubicBezTo>
-                                  <a:cubicBezTo>
-                                    <a:pt x="2656936" y="52437"/>
-                                    <a:pt x="2710133" y="50999"/>
-                                    <a:pt x="2794959" y="15056"/>
-                                  </a:cubicBezTo>
-                                  <a:cubicBezTo>
-                                    <a:pt x="2879785" y="-20887"/>
-                                    <a:pt x="2949515" y="14337"/>
-                                    <a:pt x="3019246" y="49561"/>
-                                  </a:cubicBezTo>
-                                </a:path>
-                              </a:pathLst>
-                            </a:custGeom>
+                            </a:prstGeom>
                             <a:noFill/>
-                            <a:ln>
-                              <a:solidFill>
-                                <a:schemeClr val="tx1"/>
-                              </a:solidFill>
+                            <a:ln w="6350">
+                              <a:noFill/>
                             </a:ln>
                           </wps:spPr>
-                          <wps:style>
-                            <a:lnRef idx="2">
-                              <a:schemeClr val="accent1">
-                                <a:shade val="15000"/>
-                              </a:schemeClr>
-                            </a:lnRef>
-                            <a:fillRef idx="1">
-                              <a:schemeClr val="accent1"/>
-                            </a:fillRef>
-                            <a:effectRef idx="0">
-                              <a:schemeClr val="accent1"/>
-                            </a:effectRef>
-                            <a:fontRef idx="minor">
-                              <a:schemeClr val="lt1"/>
-                            </a:fontRef>
-                          </wps:style>
-                          <wps:bodyPr rot="0" spcFirstLastPara="0" vert="horz" wrap="square" lIns="91440" tIns="45720" rIns="91440" bIns="45720" numCol="1" spcCol="0" rtlCol="0" fromWordArt="0" anchor="ctr" anchorCtr="0" forceAA="0" compatLnSpc="1">
-                            <a:prstTxWarp prst="textNoShape">
-                              <a:avLst/>
-                            </a:prstTxWarp>
-                            <a:noAutofit/>
-                          </wps:bodyPr>
-                        </wps:wsp>
-                        <wps:wsp>
-                          <wps:cNvPr id="109898097" name="Freeform: Shape 109898097"/>
-                          <wps:cNvSpPr/>
-                          <wps:spPr>
-                            <a:xfrm>
-                              <a:off x="3744118" y="1466440"/>
-                              <a:ext cx="1431855" cy="596268"/>
-                            </a:xfrm>
-                            <a:custGeom>
-                              <a:avLst/>
-                              <a:gdLst>
-                                <a:gd name="connsiteX0" fmla="*/ 0 w 1431985"/>
-                                <a:gd name="connsiteY0" fmla="*/ 596323 h 596323"/>
-                                <a:gd name="connsiteX1" fmla="*/ 836762 w 1431985"/>
-                                <a:gd name="connsiteY1" fmla="*/ 9727 h 596323"/>
-                                <a:gd name="connsiteX2" fmla="*/ 1431985 w 1431985"/>
-                                <a:gd name="connsiteY2" fmla="*/ 285772 h 596323"/>
-                              </a:gdLst>
-                              <a:ahLst/>
-                              <a:cxnLst>
-                                <a:cxn ang="0">
-                                  <a:pos x="connsiteX0" y="connsiteY0"/>
-                                </a:cxn>
-                                <a:cxn ang="0">
-                                  <a:pos x="connsiteX1" y="connsiteY1"/>
-                                </a:cxn>
-                                <a:cxn ang="0">
-                                  <a:pos x="connsiteX2" y="connsiteY2"/>
-                                </a:cxn>
-                              </a:cxnLst>
-                              <a:rect l="l" t="t" r="r" b="b"/>
-                              <a:pathLst>
-                                <a:path w="1431985" h="596323">
-                                  <a:moveTo>
-                                    <a:pt x="0" y="596323"/>
-                                  </a:moveTo>
-                                  <a:cubicBezTo>
-                                    <a:pt x="299049" y="328904"/>
-                                    <a:pt x="598098" y="61485"/>
-                                    <a:pt x="836762" y="9727"/>
-                                  </a:cubicBezTo>
-                                  <a:cubicBezTo>
-                                    <a:pt x="1075426" y="-42032"/>
-                                    <a:pt x="1253705" y="121870"/>
-                                    <a:pt x="1431985" y="285772"/>
-                                  </a:cubicBezTo>
-                                </a:path>
-                              </a:pathLst>
-                            </a:custGeom>
-                            <a:noFill/>
-                            <a:ln>
-                              <a:solidFill>
-                                <a:schemeClr val="tx1"/>
-                              </a:solidFill>
-                            </a:ln>
-                          </wps:spPr>
-                          <wps:style>
-                            <a:lnRef idx="2">
-                              <a:schemeClr val="accent1">
-                                <a:shade val="15000"/>
-                              </a:schemeClr>
-                            </a:lnRef>
-                            <a:fillRef idx="1">
-                              <a:schemeClr val="accent1"/>
-                            </a:fillRef>
-                            <a:effectRef idx="0">
-                              <a:schemeClr val="accent1"/>
-                            </a:effectRef>
-                            <a:fontRef idx="minor">
-                              <a:schemeClr val="lt1"/>
-                            </a:fontRef>
-                          </wps:style>
-                          <wps:bodyPr rot="0" spcFirstLastPara="0" vert="horz" wrap="square" lIns="91440" tIns="45720" rIns="91440" bIns="45720" numCol="1" spcCol="0" rtlCol="0" fromWordArt="0" anchor="ctr" anchorCtr="0" forceAA="0" compatLnSpc="1">
-                            <a:prstTxWarp prst="textNoShape">
-                              <a:avLst/>
-                            </a:prstTxWarp>
-                            <a:noAutofit/>
-                          </wps:bodyPr>
-                        </wps:wsp>
-                        <wps:wsp>
-                          <wps:cNvPr id="965265960" name="Freeform: Shape 965265960"/>
-                          <wps:cNvSpPr/>
-                          <wps:spPr>
-                            <a:xfrm>
-                              <a:off x="2083393" y="807876"/>
-                              <a:ext cx="1667139" cy="1259339"/>
-                            </a:xfrm>
-                            <a:custGeom>
-                              <a:avLst/>
-                              <a:gdLst>
-                                <a:gd name="connsiteX0" fmla="*/ 0 w 1667290"/>
-                                <a:gd name="connsiteY0" fmla="*/ 0 h 1259456"/>
-                                <a:gd name="connsiteX1" fmla="*/ 353683 w 1667290"/>
-                                <a:gd name="connsiteY1" fmla="*/ 241539 h 1259456"/>
-                                <a:gd name="connsiteX2" fmla="*/ 879895 w 1667290"/>
-                                <a:gd name="connsiteY2" fmla="*/ 448573 h 1259456"/>
-                                <a:gd name="connsiteX3" fmla="*/ 1354348 w 1667290"/>
-                                <a:gd name="connsiteY3" fmla="*/ 586596 h 1259456"/>
-                                <a:gd name="connsiteX4" fmla="*/ 1621766 w 1667290"/>
-                                <a:gd name="connsiteY4" fmla="*/ 776377 h 1259456"/>
-                                <a:gd name="connsiteX5" fmla="*/ 1664899 w 1667290"/>
-                                <a:gd name="connsiteY5" fmla="*/ 1259456 h 1259456"/>
-                              </a:gdLst>
-                              <a:ahLst/>
-                              <a:cxnLst>
-                                <a:cxn ang="0">
-                                  <a:pos x="connsiteX0" y="connsiteY0"/>
-                                </a:cxn>
-                                <a:cxn ang="0">
-                                  <a:pos x="connsiteX1" y="connsiteY1"/>
-                                </a:cxn>
-                                <a:cxn ang="0">
-                                  <a:pos x="connsiteX2" y="connsiteY2"/>
-                                </a:cxn>
-                                <a:cxn ang="0">
-                                  <a:pos x="connsiteX3" y="connsiteY3"/>
-                                </a:cxn>
-                                <a:cxn ang="0">
-                                  <a:pos x="connsiteX4" y="connsiteY4"/>
-                                </a:cxn>
-                                <a:cxn ang="0">
-                                  <a:pos x="connsiteX5" y="connsiteY5"/>
-                                </a:cxn>
-                              </a:cxnLst>
-                              <a:rect l="l" t="t" r="r" b="b"/>
-                              <a:pathLst>
-                                <a:path w="1667290" h="1259456">
-                                  <a:moveTo>
-                                    <a:pt x="0" y="0"/>
-                                  </a:moveTo>
-                                  <a:cubicBezTo>
-                                    <a:pt x="103517" y="83388"/>
-                                    <a:pt x="207034" y="166777"/>
-                                    <a:pt x="353683" y="241539"/>
-                                  </a:cubicBezTo>
-                                  <a:cubicBezTo>
-                                    <a:pt x="500332" y="316301"/>
-                                    <a:pt x="713118" y="391064"/>
-                                    <a:pt x="879895" y="448573"/>
-                                  </a:cubicBezTo>
-                                  <a:cubicBezTo>
-                                    <a:pt x="1046673" y="506083"/>
-                                    <a:pt x="1230703" y="531962"/>
-                                    <a:pt x="1354348" y="586596"/>
-                                  </a:cubicBezTo>
-                                  <a:cubicBezTo>
-                                    <a:pt x="1477993" y="641230"/>
-                                    <a:pt x="1570008" y="664234"/>
-                                    <a:pt x="1621766" y="776377"/>
-                                  </a:cubicBezTo>
-                                  <a:cubicBezTo>
-                                    <a:pt x="1673524" y="888520"/>
-                                    <a:pt x="1669211" y="1073988"/>
-                                    <a:pt x="1664899" y="1259456"/>
-                                  </a:cubicBezTo>
-                                </a:path>
-                              </a:pathLst>
-                            </a:custGeom>
-                            <a:noFill/>
-                            <a:ln w="25400">
-                              <a:solidFill>
-                                <a:schemeClr val="tx1"/>
-                              </a:solidFill>
-                            </a:ln>
-                          </wps:spPr>
-                          <wps:style>
-                            <a:lnRef idx="2">
-                              <a:schemeClr val="accent1">
-                                <a:shade val="15000"/>
-                              </a:schemeClr>
-                            </a:lnRef>
-                            <a:fillRef idx="1">
-                              <a:schemeClr val="accent1"/>
-                            </a:fillRef>
-                            <a:effectRef idx="0">
-                              <a:schemeClr val="accent1"/>
-                            </a:effectRef>
-                            <a:fontRef idx="minor">
-                              <a:schemeClr val="lt1"/>
-                            </a:fontRef>
-                          </wps:style>
-                          <wps:bodyPr rot="0" spcFirstLastPara="0" vert="horz" wrap="square" lIns="91440" tIns="45720" rIns="91440" bIns="45720" numCol="1" spcCol="0" rtlCol="0" fromWordArt="0" anchor="ctr" anchorCtr="0" forceAA="0" compatLnSpc="1">
-                            <a:prstTxWarp prst="textNoShape">
-                              <a:avLst/>
-                            </a:prstTxWarp>
-                            <a:noAutofit/>
-                          </wps:bodyPr>
-                        </wps:wsp>
-                        <wps:wsp>
-                          <wps:cNvPr id="192967554" name="Freeform: Shape 192967554"/>
-                          <wps:cNvSpPr/>
-                          <wps:spPr>
-                            <a:xfrm>
-                              <a:off x="1100071" y="533868"/>
-                              <a:ext cx="2630819" cy="698675"/>
-                            </a:xfrm>
-                            <a:custGeom>
-                              <a:avLst/>
-                              <a:gdLst>
-                                <a:gd name="connsiteX0" fmla="*/ 2631057 w 2631057"/>
-                                <a:gd name="connsiteY0" fmla="*/ 698740 h 698740"/>
-                                <a:gd name="connsiteX1" fmla="*/ 1777042 w 2631057"/>
-                                <a:gd name="connsiteY1" fmla="*/ 526211 h 698740"/>
-                                <a:gd name="connsiteX2" fmla="*/ 1000664 w 2631057"/>
-                                <a:gd name="connsiteY2" fmla="*/ 129396 h 698740"/>
-                                <a:gd name="connsiteX3" fmla="*/ 0 w 2631057"/>
-                                <a:gd name="connsiteY3" fmla="*/ 0 h 698740"/>
-                              </a:gdLst>
-                              <a:ahLst/>
-                              <a:cxnLst>
-                                <a:cxn ang="0">
-                                  <a:pos x="connsiteX0" y="connsiteY0"/>
-                                </a:cxn>
-                                <a:cxn ang="0">
-                                  <a:pos x="connsiteX1" y="connsiteY1"/>
-                                </a:cxn>
-                                <a:cxn ang="0">
-                                  <a:pos x="connsiteX2" y="connsiteY2"/>
-                                </a:cxn>
-                                <a:cxn ang="0">
-                                  <a:pos x="connsiteX3" y="connsiteY3"/>
-                                </a:cxn>
-                              </a:cxnLst>
-                              <a:rect l="l" t="t" r="r" b="b"/>
-                              <a:pathLst>
-                                <a:path w="2631057" h="698740">
-                                  <a:moveTo>
-                                    <a:pt x="2631057" y="698740"/>
-                                  </a:moveTo>
-                                  <a:cubicBezTo>
-                                    <a:pt x="2339915" y="659921"/>
-                                    <a:pt x="2048774" y="621102"/>
-                                    <a:pt x="1777042" y="526211"/>
-                                  </a:cubicBezTo>
-                                  <a:cubicBezTo>
-                                    <a:pt x="1505310" y="431320"/>
-                                    <a:pt x="1296838" y="217098"/>
-                                    <a:pt x="1000664" y="129396"/>
-                                  </a:cubicBezTo>
-                                  <a:cubicBezTo>
-                                    <a:pt x="704490" y="41694"/>
-                                    <a:pt x="352245" y="20847"/>
-                                    <a:pt x="0" y="0"/>
-                                  </a:cubicBezTo>
-                                </a:path>
-                              </a:pathLst>
-                            </a:custGeom>
-                            <a:noFill/>
-                            <a:ln>
-                              <a:solidFill>
-                                <a:schemeClr val="tx1"/>
-                              </a:solidFill>
-                            </a:ln>
-                          </wps:spPr>
-                          <wps:style>
-                            <a:lnRef idx="2">
-                              <a:schemeClr val="accent1">
-                                <a:shade val="15000"/>
-                              </a:schemeClr>
-                            </a:lnRef>
-                            <a:fillRef idx="1">
-                              <a:schemeClr val="accent1"/>
-                            </a:fillRef>
-                            <a:effectRef idx="0">
-                              <a:schemeClr val="accent1"/>
-                            </a:effectRef>
-                            <a:fontRef idx="minor">
-                              <a:schemeClr val="lt1"/>
-                            </a:fontRef>
-                          </wps:style>
-                          <wps:bodyPr rot="0" spcFirstLastPara="0" vert="horz" wrap="square" lIns="91440" tIns="45720" rIns="91440" bIns="45720" numCol="1" spcCol="0" rtlCol="0" fromWordArt="0" anchor="ctr" anchorCtr="0" forceAA="0" compatLnSpc="1">
-                            <a:prstTxWarp prst="textNoShape">
-                              <a:avLst/>
-                            </a:prstTxWarp>
-                            <a:noAutofit/>
-                          </wps:bodyPr>
-                        </wps:wsp>
-                        <wps:wsp>
-                          <wps:cNvPr id="642082926" name="Freeform: Shape 642082926"/>
-                          <wps:cNvSpPr/>
-                          <wps:spPr>
-                            <a:xfrm rot="21430618">
-                              <a:off x="1119119" y="413109"/>
-                              <a:ext cx="2630819" cy="698675"/>
-                            </a:xfrm>
-                            <a:custGeom>
-                              <a:avLst/>
-                              <a:gdLst>
-                                <a:gd name="connsiteX0" fmla="*/ 2631057 w 2631057"/>
-                                <a:gd name="connsiteY0" fmla="*/ 698740 h 698740"/>
-                                <a:gd name="connsiteX1" fmla="*/ 1777042 w 2631057"/>
-                                <a:gd name="connsiteY1" fmla="*/ 526211 h 698740"/>
-                                <a:gd name="connsiteX2" fmla="*/ 1000664 w 2631057"/>
-                                <a:gd name="connsiteY2" fmla="*/ 129396 h 698740"/>
-                                <a:gd name="connsiteX3" fmla="*/ 0 w 2631057"/>
-                                <a:gd name="connsiteY3" fmla="*/ 0 h 698740"/>
-                              </a:gdLst>
-                              <a:ahLst/>
-                              <a:cxnLst>
-                                <a:cxn ang="0">
-                                  <a:pos x="connsiteX0" y="connsiteY0"/>
-                                </a:cxn>
-                                <a:cxn ang="0">
-                                  <a:pos x="connsiteX1" y="connsiteY1"/>
-                                </a:cxn>
-                                <a:cxn ang="0">
-                                  <a:pos x="connsiteX2" y="connsiteY2"/>
-                                </a:cxn>
-                                <a:cxn ang="0">
-                                  <a:pos x="connsiteX3" y="connsiteY3"/>
-                                </a:cxn>
-                              </a:cxnLst>
-                              <a:rect l="l" t="t" r="r" b="b"/>
-                              <a:pathLst>
-                                <a:path w="2631057" h="698740">
-                                  <a:moveTo>
-                                    <a:pt x="2631057" y="698740"/>
-                                  </a:moveTo>
-                                  <a:cubicBezTo>
-                                    <a:pt x="2339915" y="659921"/>
-                                    <a:pt x="2048774" y="621102"/>
-                                    <a:pt x="1777042" y="526211"/>
-                                  </a:cubicBezTo>
-                                  <a:cubicBezTo>
-                                    <a:pt x="1505310" y="431320"/>
-                                    <a:pt x="1296838" y="217098"/>
-                                    <a:pt x="1000664" y="129396"/>
-                                  </a:cubicBezTo>
-                                  <a:cubicBezTo>
-                                    <a:pt x="704490" y="41694"/>
-                                    <a:pt x="352245" y="20847"/>
-                                    <a:pt x="0" y="0"/>
-                                  </a:cubicBezTo>
-                                </a:path>
-                              </a:pathLst>
-                            </a:custGeom>
-                            <a:noFill/>
-                            <a:ln>
-                              <a:solidFill>
-                                <a:schemeClr val="tx1"/>
-                              </a:solidFill>
-                            </a:ln>
-                          </wps:spPr>
-                          <wps:style>
-                            <a:lnRef idx="2">
-                              <a:schemeClr val="accent1">
-                                <a:shade val="15000"/>
-                              </a:schemeClr>
-                            </a:lnRef>
-                            <a:fillRef idx="1">
-                              <a:schemeClr val="accent1"/>
-                            </a:fillRef>
-                            <a:effectRef idx="0">
-                              <a:schemeClr val="accent1"/>
-                            </a:effectRef>
-                            <a:fontRef idx="minor">
-                              <a:schemeClr val="lt1"/>
-                            </a:fontRef>
-                          </wps:style>
-                          <wps:bodyPr rot="0" spcFirstLastPara="0" vert="horz" wrap="square" lIns="91440" tIns="45720" rIns="91440" bIns="45720" numCol="1" spcCol="0" rtlCol="0" fromWordArt="0" anchor="ctr" anchorCtr="0" forceAA="0" compatLnSpc="1">
-                            <a:prstTxWarp prst="textNoShape">
-                              <a:avLst/>
-                            </a:prstTxWarp>
-                            <a:noAutofit/>
-                          </wps:bodyPr>
-                        </wps:wsp>
-                        <wps:wsp>
-                          <wps:cNvPr id="1369451819" name="Freeform: Shape 1369451819"/>
-                          <wps:cNvSpPr/>
-                          <wps:spPr>
-                            <a:xfrm>
-                              <a:off x="1091446" y="628749"/>
-                              <a:ext cx="1552613" cy="1509482"/>
-                            </a:xfrm>
-                            <a:custGeom>
-                              <a:avLst/>
-                              <a:gdLst>
-                                <a:gd name="connsiteX0" fmla="*/ 1552754 w 1552754"/>
-                                <a:gd name="connsiteY0" fmla="*/ 1509622 h 1509622"/>
-                                <a:gd name="connsiteX1" fmla="*/ 905773 w 1552754"/>
-                                <a:gd name="connsiteY1" fmla="*/ 767751 h 1509622"/>
-                                <a:gd name="connsiteX2" fmla="*/ 802256 w 1552754"/>
-                                <a:gd name="connsiteY2" fmla="*/ 232913 h 1509622"/>
-                                <a:gd name="connsiteX3" fmla="*/ 0 w 1552754"/>
-                                <a:gd name="connsiteY3" fmla="*/ 0 h 1509622"/>
-                              </a:gdLst>
-                              <a:ahLst/>
-                              <a:cxnLst>
-                                <a:cxn ang="0">
-                                  <a:pos x="connsiteX0" y="connsiteY0"/>
-                                </a:cxn>
-                                <a:cxn ang="0">
-                                  <a:pos x="connsiteX1" y="connsiteY1"/>
-                                </a:cxn>
-                                <a:cxn ang="0">
-                                  <a:pos x="connsiteX2" y="connsiteY2"/>
-                                </a:cxn>
-                                <a:cxn ang="0">
-                                  <a:pos x="connsiteX3" y="connsiteY3"/>
-                                </a:cxn>
-                              </a:cxnLst>
-                              <a:rect l="l" t="t" r="r" b="b"/>
-                              <a:pathLst>
-                                <a:path w="1552754" h="1509622">
-                                  <a:moveTo>
-                                    <a:pt x="1552754" y="1509622"/>
-                                  </a:moveTo>
-                                  <a:cubicBezTo>
-                                    <a:pt x="1291805" y="1245079"/>
-                                    <a:pt x="1030856" y="980536"/>
-                                    <a:pt x="905773" y="767751"/>
-                                  </a:cubicBezTo>
-                                  <a:cubicBezTo>
-                                    <a:pt x="780690" y="554966"/>
-                                    <a:pt x="953218" y="360871"/>
-                                    <a:pt x="802256" y="232913"/>
-                                  </a:cubicBezTo>
-                                  <a:cubicBezTo>
-                                    <a:pt x="651294" y="104954"/>
-                                    <a:pt x="325647" y="52477"/>
-                                    <a:pt x="0" y="0"/>
-                                  </a:cubicBezTo>
-                                </a:path>
-                              </a:pathLst>
-                            </a:custGeom>
-                            <a:noFill/>
-                            <a:ln>
-                              <a:solidFill>
-                                <a:schemeClr val="tx1"/>
-                              </a:solidFill>
-                            </a:ln>
-                          </wps:spPr>
-                          <wps:style>
-                            <a:lnRef idx="2">
-                              <a:schemeClr val="accent1">
-                                <a:shade val="15000"/>
-                              </a:schemeClr>
-                            </a:lnRef>
-                            <a:fillRef idx="1">
-                              <a:schemeClr val="accent1"/>
-                            </a:fillRef>
-                            <a:effectRef idx="0">
-                              <a:schemeClr val="accent1"/>
-                            </a:effectRef>
-                            <a:fontRef idx="minor">
-                              <a:schemeClr val="lt1"/>
-                            </a:fontRef>
-                          </wps:style>
-                          <wps:bodyPr rot="0" spcFirstLastPara="0" vert="horz" wrap="square" lIns="91440" tIns="45720" rIns="91440" bIns="45720" numCol="1" spcCol="0" rtlCol="0" fromWordArt="0" anchor="ctr" anchorCtr="0" forceAA="0" compatLnSpc="1">
-                            <a:prstTxWarp prst="textNoShape">
-                              <a:avLst/>
-                            </a:prstTxWarp>
-                            <a:noAutofit/>
-                          </wps:bodyPr>
-                        </wps:wsp>
-                        <wps:wsp>
-                          <wps:cNvPr id="517295179" name="Freeform: Shape 517295179"/>
-                          <wps:cNvSpPr/>
-                          <wps:spPr>
-                            <a:xfrm rot="267030">
-                              <a:off x="979312" y="730819"/>
-                              <a:ext cx="1552613" cy="1509482"/>
-                            </a:xfrm>
-                            <a:custGeom>
-                              <a:avLst/>
-                              <a:gdLst>
-                                <a:gd name="connsiteX0" fmla="*/ 1552754 w 1552754"/>
-                                <a:gd name="connsiteY0" fmla="*/ 1509622 h 1509622"/>
-                                <a:gd name="connsiteX1" fmla="*/ 905773 w 1552754"/>
-                                <a:gd name="connsiteY1" fmla="*/ 767751 h 1509622"/>
-                                <a:gd name="connsiteX2" fmla="*/ 802256 w 1552754"/>
-                                <a:gd name="connsiteY2" fmla="*/ 232913 h 1509622"/>
-                                <a:gd name="connsiteX3" fmla="*/ 0 w 1552754"/>
-                                <a:gd name="connsiteY3" fmla="*/ 0 h 1509622"/>
-                              </a:gdLst>
-                              <a:ahLst/>
-                              <a:cxnLst>
-                                <a:cxn ang="0">
-                                  <a:pos x="connsiteX0" y="connsiteY0"/>
-                                </a:cxn>
-                                <a:cxn ang="0">
-                                  <a:pos x="connsiteX1" y="connsiteY1"/>
-                                </a:cxn>
-                                <a:cxn ang="0">
-                                  <a:pos x="connsiteX2" y="connsiteY2"/>
-                                </a:cxn>
-                                <a:cxn ang="0">
-                                  <a:pos x="connsiteX3" y="connsiteY3"/>
-                                </a:cxn>
-                              </a:cxnLst>
-                              <a:rect l="l" t="t" r="r" b="b"/>
-                              <a:pathLst>
-                                <a:path w="1552754" h="1509622">
-                                  <a:moveTo>
-                                    <a:pt x="1552754" y="1509622"/>
-                                  </a:moveTo>
-                                  <a:cubicBezTo>
-                                    <a:pt x="1291805" y="1245079"/>
-                                    <a:pt x="1030856" y="980536"/>
-                                    <a:pt x="905773" y="767751"/>
-                                  </a:cubicBezTo>
-                                  <a:cubicBezTo>
-                                    <a:pt x="780690" y="554966"/>
-                                    <a:pt x="953218" y="360871"/>
-                                    <a:pt x="802256" y="232913"/>
-                                  </a:cubicBezTo>
-                                  <a:cubicBezTo>
-                                    <a:pt x="651294" y="104954"/>
-                                    <a:pt x="325647" y="52477"/>
-                                    <a:pt x="0" y="0"/>
-                                  </a:cubicBezTo>
-                                </a:path>
-                              </a:pathLst>
-                            </a:custGeom>
-                            <a:noFill/>
-                            <a:ln>
-                              <a:solidFill>
-                                <a:schemeClr val="tx1"/>
-                              </a:solidFill>
-                            </a:ln>
-                          </wps:spPr>
-                          <wps:style>
-                            <a:lnRef idx="2">
-                              <a:schemeClr val="accent1">
-                                <a:shade val="15000"/>
-                              </a:schemeClr>
-                            </a:lnRef>
-                            <a:fillRef idx="1">
-                              <a:schemeClr val="accent1"/>
-                            </a:fillRef>
-                            <a:effectRef idx="0">
-                              <a:schemeClr val="accent1"/>
-                            </a:effectRef>
-                            <a:fontRef idx="minor">
-                              <a:schemeClr val="lt1"/>
-                            </a:fontRef>
-                          </wps:style>
-                          <wps:bodyPr rot="0" spcFirstLastPara="0" vert="horz" wrap="square" lIns="91440" tIns="45720" rIns="91440" bIns="45720" numCol="1" spcCol="0" rtlCol="0" fromWordArt="0" anchor="ctr" anchorCtr="0" forceAA="0" compatLnSpc="1">
-                            <a:prstTxWarp prst="textNoShape">
-                              <a:avLst/>
-                            </a:prstTxWarp>
-                            <a:noAutofit/>
-                          </wps:bodyPr>
-                        </wps:wsp>
-                        <wpg:grpSp>
-                          <wpg:cNvPr id="1961490520" name="קבוצה 1961490520"/>
-                          <wpg:cNvGrpSpPr/>
-                          <wpg:grpSpPr>
-                            <a:xfrm>
-                              <a:off x="2083393" y="801261"/>
-                              <a:ext cx="1193023" cy="1932138"/>
-                              <a:chOff x="2083393" y="801261"/>
-                              <a:chExt cx="1193023" cy="1932138"/>
-                            </a:xfrm>
-                          </wpg:grpSpPr>
-                          <wps:wsp>
-                            <wps:cNvPr id="1986650522" name="Freeform: Shape 1986650522"/>
-                            <wps:cNvSpPr/>
-                            <wps:spPr>
-                              <a:xfrm>
-                                <a:off x="2083393" y="801261"/>
-                                <a:ext cx="1145761" cy="1932138"/>
-                              </a:xfrm>
-                              <a:custGeom>
-                                <a:avLst/>
-                                <a:gdLst>
-                                  <a:gd name="connsiteX0" fmla="*/ 1078302 w 1145865"/>
-                                  <a:gd name="connsiteY0" fmla="*/ 1932317 h 1932317"/>
-                                  <a:gd name="connsiteX1" fmla="*/ 1138687 w 1145865"/>
-                                  <a:gd name="connsiteY1" fmla="*/ 1733909 h 1932317"/>
-                                  <a:gd name="connsiteX2" fmla="*/ 931653 w 1145865"/>
-                                  <a:gd name="connsiteY2" fmla="*/ 1371600 h 1932317"/>
-                                  <a:gd name="connsiteX3" fmla="*/ 388189 w 1145865"/>
-                                  <a:gd name="connsiteY3" fmla="*/ 879894 h 1932317"/>
-                                  <a:gd name="connsiteX4" fmla="*/ 163902 w 1145865"/>
-                                  <a:gd name="connsiteY4" fmla="*/ 552091 h 1932317"/>
-                                  <a:gd name="connsiteX5" fmla="*/ 0 w 1145865"/>
-                                  <a:gd name="connsiteY5" fmla="*/ 0 h 1932317"/>
-                                </a:gdLst>
-                                <a:ahLst/>
-                                <a:cxnLst>
-                                  <a:cxn ang="0">
-                                    <a:pos x="connsiteX0" y="connsiteY0"/>
-                                  </a:cxn>
-                                  <a:cxn ang="0">
-                                    <a:pos x="connsiteX1" y="connsiteY1"/>
-                                  </a:cxn>
-                                  <a:cxn ang="0">
-                                    <a:pos x="connsiteX2" y="connsiteY2"/>
-                                  </a:cxn>
-                                  <a:cxn ang="0">
-                                    <a:pos x="connsiteX3" y="connsiteY3"/>
-                                  </a:cxn>
-                                  <a:cxn ang="0">
-                                    <a:pos x="connsiteX4" y="connsiteY4"/>
-                                  </a:cxn>
-                                  <a:cxn ang="0">
-                                    <a:pos x="connsiteX5" y="connsiteY5"/>
-                                  </a:cxn>
-                                </a:cxnLst>
-                                <a:rect l="l" t="t" r="r" b="b"/>
-                                <a:pathLst>
-                                  <a:path w="1145865" h="1932317">
-                                    <a:moveTo>
-                                      <a:pt x="1078302" y="1932317"/>
-                                    </a:moveTo>
-                                    <a:cubicBezTo>
-                                      <a:pt x="1120715" y="1879839"/>
-                                      <a:pt x="1163128" y="1827362"/>
-                                      <a:pt x="1138687" y="1733909"/>
-                                    </a:cubicBezTo>
-                                    <a:cubicBezTo>
-                                      <a:pt x="1114246" y="1640456"/>
-                                      <a:pt x="1056736" y="1513936"/>
-                                      <a:pt x="931653" y="1371600"/>
-                                    </a:cubicBezTo>
-                                    <a:cubicBezTo>
-                                      <a:pt x="806570" y="1229264"/>
-                                      <a:pt x="516147" y="1016479"/>
-                                      <a:pt x="388189" y="879894"/>
-                                    </a:cubicBezTo>
-                                    <a:cubicBezTo>
-                                      <a:pt x="260230" y="743309"/>
-                                      <a:pt x="228600" y="698740"/>
-                                      <a:pt x="163902" y="552091"/>
-                                    </a:cubicBezTo>
-                                    <a:cubicBezTo>
-                                      <a:pt x="99204" y="405442"/>
-                                      <a:pt x="49602" y="202721"/>
-                                      <a:pt x="0" y="0"/>
-                                    </a:cubicBezTo>
-                                  </a:path>
-                                </a:pathLst>
-                              </a:custGeom>
-                              <a:noFill/>
-                              <a:ln w="25400" cap="flat">
-                                <a:solidFill>
-                                  <a:schemeClr val="tx1"/>
-                                </a:solidFill>
-                              </a:ln>
-                            </wps:spPr>
-                            <wps:style>
-                              <a:lnRef idx="2">
-                                <a:schemeClr val="accent1">
-                                  <a:shade val="15000"/>
-                                </a:schemeClr>
-                              </a:lnRef>
-                              <a:fillRef idx="1">
-                                <a:schemeClr val="accent1"/>
-                              </a:fillRef>
-                              <a:effectRef idx="0">
-                                <a:schemeClr val="accent1"/>
-                              </a:effectRef>
-                              <a:fontRef idx="minor">
-                                <a:schemeClr val="lt1"/>
-                              </a:fontRef>
-                            </wps:style>
-                            <wps:bodyPr rot="0" spcFirstLastPara="0" vert="horz" wrap="square" lIns="91440" tIns="45720" rIns="91440" bIns="45720" numCol="1" spcCol="0" rtlCol="0" fromWordArt="0" anchor="ctr" anchorCtr="0" forceAA="0" compatLnSpc="1">
-                              <a:prstTxWarp prst="textNoShape">
-                                <a:avLst/>
-                              </a:prstTxWarp>
-                              <a:noAutofit/>
-                            </wps:bodyPr>
-                          </wps:wsp>
-                          <wps:wsp>
-                            <wps:cNvPr id="1597697807" name="צורה חופשית: צורה 1597697807"/>
-                            <wps:cNvSpPr/>
-                            <wps:spPr>
-                              <a:xfrm>
-                                <a:off x="2102752" y="868519"/>
-                                <a:ext cx="1173664" cy="1844202"/>
-                              </a:xfrm>
-                              <a:custGeom>
-                                <a:avLst/>
-                                <a:gdLst>
-                                  <a:gd name="connsiteX0" fmla="*/ 0 w 1161045"/>
-                                  <a:gd name="connsiteY0" fmla="*/ 0 h 1859280"/>
-                                  <a:gd name="connsiteX1" fmla="*/ 289560 w 1161045"/>
-                                  <a:gd name="connsiteY1" fmla="*/ 579120 h 1859280"/>
-                                  <a:gd name="connsiteX2" fmla="*/ 982980 w 1161045"/>
-                                  <a:gd name="connsiteY2" fmla="*/ 1181100 h 1859280"/>
-                                  <a:gd name="connsiteX3" fmla="*/ 1158240 w 1161045"/>
-                                  <a:gd name="connsiteY3" fmla="*/ 1554480 h 1859280"/>
-                                  <a:gd name="connsiteX4" fmla="*/ 1074420 w 1161045"/>
-                                  <a:gd name="connsiteY4" fmla="*/ 1859280 h 1859280"/>
-                                </a:gdLst>
-                                <a:ahLst/>
-                                <a:cxnLst>
-                                  <a:cxn ang="0">
-                                    <a:pos x="connsiteX0" y="connsiteY0"/>
-                                  </a:cxn>
-                                  <a:cxn ang="0">
-                                    <a:pos x="connsiteX1" y="connsiteY1"/>
-                                  </a:cxn>
-                                  <a:cxn ang="0">
-                                    <a:pos x="connsiteX2" y="connsiteY2"/>
-                                  </a:cxn>
-                                  <a:cxn ang="0">
-                                    <a:pos x="connsiteX3" y="connsiteY3"/>
-                                  </a:cxn>
-                                  <a:cxn ang="0">
-                                    <a:pos x="connsiteX4" y="connsiteY4"/>
-                                  </a:cxn>
-                                </a:cxnLst>
-                                <a:rect l="l" t="t" r="r" b="b"/>
-                                <a:pathLst>
-                                  <a:path w="1161045" h="1859280">
-                                    <a:moveTo>
-                                      <a:pt x="0" y="0"/>
-                                    </a:moveTo>
-                                    <a:cubicBezTo>
-                                      <a:pt x="62865" y="191135"/>
-                                      <a:pt x="125730" y="382270"/>
-                                      <a:pt x="289560" y="579120"/>
-                                    </a:cubicBezTo>
-                                    <a:cubicBezTo>
-                                      <a:pt x="453390" y="775970"/>
-                                      <a:pt x="838200" y="1018540"/>
-                                      <a:pt x="982980" y="1181100"/>
-                                    </a:cubicBezTo>
-                                    <a:cubicBezTo>
-                                      <a:pt x="1127760" y="1343660"/>
-                                      <a:pt x="1143000" y="1441450"/>
-                                      <a:pt x="1158240" y="1554480"/>
-                                    </a:cubicBezTo>
-                                    <a:cubicBezTo>
-                                      <a:pt x="1173480" y="1667510"/>
-                                      <a:pt x="1123950" y="1763395"/>
-                                      <a:pt x="1074420" y="1859280"/>
-                                    </a:cubicBezTo>
-                                  </a:path>
-                                </a:pathLst>
-                              </a:custGeom>
-                              <a:noFill/>
-                              <a:ln>
-                                <a:solidFill>
-                                  <a:schemeClr val="tx1"/>
-                                </a:solidFill>
-                              </a:ln>
-                            </wps:spPr>
-                            <wps:style>
-                              <a:lnRef idx="2">
-                                <a:schemeClr val="accent1">
-                                  <a:shade val="15000"/>
-                                </a:schemeClr>
-                              </a:lnRef>
-                              <a:fillRef idx="1">
-                                <a:schemeClr val="accent1"/>
-                              </a:fillRef>
-                              <a:effectRef idx="0">
-                                <a:schemeClr val="accent1"/>
-                              </a:effectRef>
-                              <a:fontRef idx="minor">
-                                <a:schemeClr val="lt1"/>
-                              </a:fontRef>
-                            </wps:style>
-                            <wps:bodyPr rot="0" spcFirstLastPara="0" vertOverflow="overflow" horzOverflow="overflow" vert="horz" wrap="square" lIns="91440" tIns="45720" rIns="91440" bIns="45720" numCol="1" spcCol="0" rtlCol="1" fromWordArt="0" anchor="ctr" anchorCtr="0" forceAA="0" compatLnSpc="1">
-                              <a:prstTxWarp prst="textNoShape">
-                                <a:avLst/>
-                              </a:prstTxWarp>
-                              <a:noAutofit/>
-                            </wps:bodyPr>
-                          </wps:wsp>
-                        </wpg:grpSp>
-                        <wps:wsp>
-                          <wps:cNvPr id="1053221973" name="Freeform: Shape 965265960"/>
-                          <wps:cNvSpPr/>
-                          <wps:spPr>
-                            <a:xfrm rot="231278">
-                              <a:off x="2092799" y="1004797"/>
-                              <a:ext cx="1604581" cy="1129487"/>
-                            </a:xfrm>
-                            <a:custGeom>
-                              <a:avLst/>
-                              <a:gdLst>
-                                <a:gd name="connsiteX0" fmla="*/ 0 w 1667290"/>
-                                <a:gd name="connsiteY0" fmla="*/ 0 h 1259456"/>
-                                <a:gd name="connsiteX1" fmla="*/ 353683 w 1667290"/>
-                                <a:gd name="connsiteY1" fmla="*/ 241539 h 1259456"/>
-                                <a:gd name="connsiteX2" fmla="*/ 879895 w 1667290"/>
-                                <a:gd name="connsiteY2" fmla="*/ 448573 h 1259456"/>
-                                <a:gd name="connsiteX3" fmla="*/ 1354348 w 1667290"/>
-                                <a:gd name="connsiteY3" fmla="*/ 586596 h 1259456"/>
-                                <a:gd name="connsiteX4" fmla="*/ 1621766 w 1667290"/>
-                                <a:gd name="connsiteY4" fmla="*/ 776377 h 1259456"/>
-                                <a:gd name="connsiteX5" fmla="*/ 1664899 w 1667290"/>
-                                <a:gd name="connsiteY5" fmla="*/ 1259456 h 1259456"/>
-                              </a:gdLst>
-                              <a:ahLst/>
-                              <a:cxnLst>
-                                <a:cxn ang="0">
-                                  <a:pos x="connsiteX0" y="connsiteY0"/>
-                                </a:cxn>
-                                <a:cxn ang="0">
-                                  <a:pos x="connsiteX1" y="connsiteY1"/>
-                                </a:cxn>
-                                <a:cxn ang="0">
-                                  <a:pos x="connsiteX2" y="connsiteY2"/>
-                                </a:cxn>
-                                <a:cxn ang="0">
-                                  <a:pos x="connsiteX3" y="connsiteY3"/>
-                                </a:cxn>
-                                <a:cxn ang="0">
-                                  <a:pos x="connsiteX4" y="connsiteY4"/>
-                                </a:cxn>
-                                <a:cxn ang="0">
-                                  <a:pos x="connsiteX5" y="connsiteY5"/>
-                                </a:cxn>
-                              </a:cxnLst>
-                              <a:rect l="l" t="t" r="r" b="b"/>
-                              <a:pathLst>
-                                <a:path w="1667290" h="1259456">
-                                  <a:moveTo>
-                                    <a:pt x="0" y="0"/>
-                                  </a:moveTo>
-                                  <a:cubicBezTo>
-                                    <a:pt x="103517" y="83388"/>
-                                    <a:pt x="207034" y="166777"/>
-                                    <a:pt x="353683" y="241539"/>
-                                  </a:cubicBezTo>
-                                  <a:cubicBezTo>
-                                    <a:pt x="500332" y="316301"/>
-                                    <a:pt x="713118" y="391064"/>
-                                    <a:pt x="879895" y="448573"/>
-                                  </a:cubicBezTo>
-                                  <a:cubicBezTo>
-                                    <a:pt x="1046673" y="506083"/>
-                                    <a:pt x="1230703" y="531962"/>
-                                    <a:pt x="1354348" y="586596"/>
-                                  </a:cubicBezTo>
-                                  <a:cubicBezTo>
-                                    <a:pt x="1477993" y="641230"/>
-                                    <a:pt x="1570008" y="664234"/>
-                                    <a:pt x="1621766" y="776377"/>
-                                  </a:cubicBezTo>
-                                  <a:cubicBezTo>
-                                    <a:pt x="1673524" y="888520"/>
-                                    <a:pt x="1669211" y="1073988"/>
-                                    <a:pt x="1664899" y="1259456"/>
-                                  </a:cubicBezTo>
-                                </a:path>
-                              </a:pathLst>
-                            </a:custGeom>
-                            <a:noFill/>
-                            <a:ln w="25400">
-                              <a:solidFill>
-                                <a:schemeClr val="tx1"/>
-                              </a:solidFill>
-                            </a:ln>
-                          </wps:spPr>
-                          <wps:style>
-                            <a:lnRef idx="2">
-                              <a:schemeClr val="accent1">
-                                <a:shade val="15000"/>
-                              </a:schemeClr>
-                            </a:lnRef>
-                            <a:fillRef idx="1">
-                              <a:schemeClr val="accent1"/>
-                            </a:fillRef>
-                            <a:effectRef idx="0">
-                              <a:schemeClr val="accent1"/>
-                            </a:effectRef>
-                            <a:fontRef idx="minor">
-                              <a:schemeClr val="lt1"/>
-                            </a:fontRef>
-                          </wps:style>
-                          <wps:bodyPr rot="0" spcFirstLastPara="0" vert="horz" wrap="square" lIns="91440" tIns="45720" rIns="91440" bIns="45720" numCol="1" spcCol="0" rtlCol="0" fromWordArt="0" anchor="ctr" anchorCtr="0" forceAA="0" compatLnSpc="1">
-                            <a:prstTxWarp prst="textNoShape">
-                              <a:avLst/>
-                            </a:prstTxWarp>
-                            <a:noAutofit/>
-                          </wps:bodyPr>
-                        </wps:wsp>
-                        <wps:wsp>
-                          <wps:cNvPr id="438048017" name="Freeform: Shape 667206505"/>
-                          <wps:cNvSpPr/>
-                          <wps:spPr>
-                            <a:xfrm rot="21424368">
-                              <a:off x="2123057" y="1674841"/>
-                              <a:ext cx="2980419" cy="2235991"/>
-                            </a:xfrm>
-                            <a:custGeom>
-                              <a:avLst/>
-                              <a:gdLst>
-                                <a:gd name="connsiteX0" fmla="*/ 0 w 3019246"/>
-                                <a:gd name="connsiteY0" fmla="*/ 2249297 h 2249297"/>
-                                <a:gd name="connsiteX1" fmla="*/ 353683 w 3019246"/>
-                                <a:gd name="connsiteY1" fmla="*/ 1904241 h 2249297"/>
-                                <a:gd name="connsiteX2" fmla="*/ 1915065 w 3019246"/>
-                                <a:gd name="connsiteY2" fmla="*/ 1291765 h 2249297"/>
-                                <a:gd name="connsiteX3" fmla="*/ 2510287 w 3019246"/>
-                                <a:gd name="connsiteY3" fmla="*/ 265222 h 2249297"/>
-                                <a:gd name="connsiteX4" fmla="*/ 2794959 w 3019246"/>
-                                <a:gd name="connsiteY4" fmla="*/ 15056 h 2249297"/>
-                                <a:gd name="connsiteX5" fmla="*/ 3019246 w 3019246"/>
-                                <a:gd name="connsiteY5" fmla="*/ 49561 h 2249297"/>
-                              </a:gdLst>
-                              <a:ahLst/>
-                              <a:cxnLst>
-                                <a:cxn ang="0">
-                                  <a:pos x="connsiteX0" y="connsiteY0"/>
-                                </a:cxn>
-                                <a:cxn ang="0">
-                                  <a:pos x="connsiteX1" y="connsiteY1"/>
-                                </a:cxn>
-                                <a:cxn ang="0">
-                                  <a:pos x="connsiteX2" y="connsiteY2"/>
-                                </a:cxn>
-                                <a:cxn ang="0">
-                                  <a:pos x="connsiteX3" y="connsiteY3"/>
-                                </a:cxn>
-                                <a:cxn ang="0">
-                                  <a:pos x="connsiteX4" y="connsiteY4"/>
-                                </a:cxn>
-                                <a:cxn ang="0">
-                                  <a:pos x="connsiteX5" y="connsiteY5"/>
-                                </a:cxn>
-                              </a:cxnLst>
-                              <a:rect l="l" t="t" r="r" b="b"/>
-                              <a:pathLst>
-                                <a:path w="3019246" h="2249297">
-                                  <a:moveTo>
-                                    <a:pt x="0" y="2249297"/>
-                                  </a:moveTo>
-                                  <a:cubicBezTo>
-                                    <a:pt x="17253" y="2156563"/>
-                                    <a:pt x="34506" y="2063830"/>
-                                    <a:pt x="353683" y="1904241"/>
-                                  </a:cubicBezTo>
-                                  <a:cubicBezTo>
-                                    <a:pt x="672860" y="1744652"/>
-                                    <a:pt x="1555631" y="1564935"/>
-                                    <a:pt x="1915065" y="1291765"/>
-                                  </a:cubicBezTo>
-                                  <a:cubicBezTo>
-                                    <a:pt x="2274499" y="1018595"/>
-                                    <a:pt x="2363638" y="478007"/>
-                                    <a:pt x="2510287" y="265222"/>
-                                  </a:cubicBezTo>
-                                  <a:cubicBezTo>
-                                    <a:pt x="2656936" y="52437"/>
-                                    <a:pt x="2710133" y="50999"/>
-                                    <a:pt x="2794959" y="15056"/>
-                                  </a:cubicBezTo>
-                                  <a:cubicBezTo>
-                                    <a:pt x="2879785" y="-20887"/>
-                                    <a:pt x="2949515" y="14337"/>
-                                    <a:pt x="3019246" y="49561"/>
-                                  </a:cubicBezTo>
-                                </a:path>
-                              </a:pathLst>
-                            </a:custGeom>
-                            <a:noFill/>
-                            <a:ln>
-                              <a:solidFill>
-                                <a:schemeClr val="tx1"/>
-                              </a:solidFill>
-                            </a:ln>
-                          </wps:spPr>
-                          <wps:style>
-                            <a:lnRef idx="2">
-                              <a:schemeClr val="accent1">
-                                <a:shade val="15000"/>
-                              </a:schemeClr>
-                            </a:lnRef>
-                            <a:fillRef idx="1">
-                              <a:schemeClr val="accent1"/>
-                            </a:fillRef>
-                            <a:effectRef idx="0">
-                              <a:schemeClr val="accent1"/>
-                            </a:effectRef>
-                            <a:fontRef idx="minor">
-                              <a:schemeClr val="lt1"/>
-                            </a:fontRef>
-                          </wps:style>
-                          <wps:bodyPr rot="0" spcFirstLastPara="0" vert="horz" wrap="square" lIns="91440" tIns="45720" rIns="91440" bIns="45720" numCol="1" spcCol="0" rtlCol="0" fromWordArt="0" anchor="ctr" anchorCtr="0" forceAA="0" compatLnSpc="1">
-                            <a:prstTxWarp prst="textNoShape">
-                              <a:avLst/>
-                            </a:prstTxWarp>
-                            <a:noAutofit/>
-                          </wps:bodyPr>
-                        </wps:wsp>
-                        <wps:wsp>
-                          <wps:cNvPr id="1778822804" name="Freeform: Shape 109898097"/>
-                          <wps:cNvSpPr/>
-                          <wps:spPr>
-                            <a:xfrm rot="20047323">
-                              <a:off x="3526544" y="1812376"/>
-                              <a:ext cx="1350112" cy="220528"/>
-                            </a:xfrm>
-                            <a:custGeom>
-                              <a:avLst/>
-                              <a:gdLst>
-                                <a:gd name="connsiteX0" fmla="*/ 0 w 1431985"/>
-                                <a:gd name="connsiteY0" fmla="*/ 596323 h 596323"/>
-                                <a:gd name="connsiteX1" fmla="*/ 836762 w 1431985"/>
-                                <a:gd name="connsiteY1" fmla="*/ 9727 h 596323"/>
-                                <a:gd name="connsiteX2" fmla="*/ 1431985 w 1431985"/>
-                                <a:gd name="connsiteY2" fmla="*/ 285772 h 596323"/>
-                              </a:gdLst>
-                              <a:ahLst/>
-                              <a:cxnLst>
-                                <a:cxn ang="0">
-                                  <a:pos x="connsiteX0" y="connsiteY0"/>
-                                </a:cxn>
-                                <a:cxn ang="0">
-                                  <a:pos x="connsiteX1" y="connsiteY1"/>
-                                </a:cxn>
-                                <a:cxn ang="0">
-                                  <a:pos x="connsiteX2" y="connsiteY2"/>
-                                </a:cxn>
-                              </a:cxnLst>
-                              <a:rect l="l" t="t" r="r" b="b"/>
-                              <a:pathLst>
-                                <a:path w="1431985" h="596323">
-                                  <a:moveTo>
-                                    <a:pt x="0" y="596323"/>
-                                  </a:moveTo>
-                                  <a:cubicBezTo>
-                                    <a:pt x="299049" y="328904"/>
-                                    <a:pt x="598098" y="61485"/>
-                                    <a:pt x="836762" y="9727"/>
-                                  </a:cubicBezTo>
-                                  <a:cubicBezTo>
-                                    <a:pt x="1075426" y="-42032"/>
-                                    <a:pt x="1253705" y="121870"/>
-                                    <a:pt x="1431985" y="285772"/>
-                                  </a:cubicBezTo>
-                                </a:path>
-                              </a:pathLst>
-                            </a:custGeom>
-                            <a:noFill/>
-                            <a:ln>
-                              <a:solidFill>
-                                <a:schemeClr val="tx1"/>
-                              </a:solidFill>
-                            </a:ln>
-                          </wps:spPr>
-                          <wps:style>
-                            <a:lnRef idx="2">
-                              <a:schemeClr val="accent1">
-                                <a:shade val="15000"/>
-                              </a:schemeClr>
-                            </a:lnRef>
-                            <a:fillRef idx="1">
-                              <a:schemeClr val="accent1"/>
-                            </a:fillRef>
-                            <a:effectRef idx="0">
-                              <a:schemeClr val="accent1"/>
-                            </a:effectRef>
-                            <a:fontRef idx="minor">
-                              <a:schemeClr val="lt1"/>
-                            </a:fontRef>
-                          </wps:style>
-                          <wps:bodyPr rot="0" spcFirstLastPara="0" vert="horz" wrap="square" lIns="91440" tIns="45720" rIns="91440" bIns="45720" numCol="1" spcCol="0" rtlCol="0" fromWordArt="0" anchor="ctr" anchorCtr="0" forceAA="0" compatLnSpc="1">
+                          <wps:txbx>
+                            <w:txbxContent>
+                              <w:p>
+                                <w:pPr>
+                                  <w:bidi w:val="0"/>
+                                  <w:spacing w:after="0"/>
+                                  <w:jc w:val="center"/>
+                                  <w:rPr>
+                                    <w:rFonts w:ascii="Elephant" w:hAnsi="Elephant" w:cstheme="majorBidi"/>
+                                    <w:color w:val="5271FF"/>
+                                    <w:sz w:val="96"/>
+                                    <w:szCs w:val="96"/>
+                                  </w:rPr>
+                                </w:pPr>
+                                <w:r>
+                                  <w:rPr>
+                                    <w:rFonts w:ascii="Elephant" w:hAnsi="Elephant" w:cstheme="majorBidi"/>
+                                    <w:color w:val="5271FF"/>
+                                    <w:sz w:val="96"/>
+                                    <w:szCs w:val="96"/>
+                                  </w:rPr>
+                                  <w:t>C4DYNAMICS</w:t>
+                                </w:r>
+                              </w:p>
+                              <w:p>
+                                <w:pPr>
+                                  <w:rPr>
+                                    <w:rFonts w:hint="cs"/>
+                                    <w:sz w:val="130"/>
+                                    <w:szCs w:val="130"/>
+                                  </w:rPr>
+                                </w:pPr>
+                              </w:p>
+                            </w:txbxContent>
+                          </wps:txbx>
+                          <wps:bodyPr rot="0" spcFirstLastPara="0" vertOverflow="overflow" horzOverflow="overflow" vert="horz" wrap="none" lIns="91440" tIns="45720" rIns="91440" bIns="45720" numCol="1" spcCol="0" rtlCol="1" fromWordArt="0" anchor="t" anchorCtr="0" forceAA="0" compatLnSpc="1">
                             <a:prstTxWarp prst="textNoShape">
                               <a:avLst/>
                             </a:prstTxWarp>
@@ -2348,18 +901,12 @@
                     </wpc:wpc>
                   </a:graphicData>
                 </a:graphic>
-                <wp14:sizeRelH relativeFrom="margin">
-                  <wp14:pctWidth>0</wp14:pctWidth>
-                </wp14:sizeRelH>
-                <wp14:sizeRelV relativeFrom="margin">
-                  <wp14:pctHeight>0</wp14:pctHeight>
-                </wp14:sizeRelV>
-              </wp:anchor>
+              </wp:inline>
             </w:drawing>
           </mc:Choice>
           <mc:Fallback>
             <w:pict>
-              <v:group w14:anchorId="13B3F4F6" id="Canvas 1" o:spid="_x0000_s1027" editas="canvas" style="position:absolute;left:0;text-align:left;margin-left:-26.6pt;margin-top:22.65pt;width:496.55pt;height:366.2pt;z-index:251579392;mso-width-relative:margin;mso-height-relative:margin" coordsize="63055,46501" o:gfxdata="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">
+              <v:group w14:anchorId="4938427A" id="בד ציור 15" o:spid="_x0000_s1026" editas="canvas" style="width:519.75pt;height:239.25pt;mso-position-horizontal-relative:char;mso-position-vertical-relative:line" coordsize="66008,30384" o:gfxdata="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">
                 <v:shapetype id="_x0000_t75" coordsize="21600,21600" o:spt="75" o:preferrelative="t" path="m@4@5l@4@11@9@11@9@5xe" filled="f" stroked="f">
                   <v:stroke joinstyle="miter"/>
                   <v:formulas>
@@ -2379,204 +926,67 @@
                   <v:path o:extrusionok="f" gradientshapeok="t" o:connecttype="rect"/>
                   <o:lock v:ext="edit" aspectratio="t"/>
                 </v:shapetype>
-                <v:shape id="_x0000_s1028" type="#_x0000_t75" style="position:absolute;width:63055;height:46501;visibility:visible;mso-wrap-style:square" stroked="t" strokecolor="black [3213]" strokeweight="2pt">
+                <v:shape id="_x0000_s1027" type="#_x0000_t75" style="position:absolute;width:66008;height:30384;visibility:visible;mso-wrap-style:square" filled="t">
                   <v:fill o:detectmouseclick="t"/>
                   <v:path o:connecttype="none"/>
                 </v:shape>
-                <v:shape id="Text Box 1064901568" o:spid="_x0000_s1029" type="#_x0000_t202" style="position:absolute;left:9997;top:39135;width:30550;height:7030;visibility:visible;mso-wrap-style:none;v-text-anchor:top" o:gfxdata="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" filled="f" stroked="f" strokeweight=".5pt">
-                  <v:textbox>
-                    <w:txbxContent>
-                      <w:p>
-                        <w:pPr>
-                          <w:bidi w:val="0"/>
-                          <w:spacing w:after="0" w:line="240" w:lineRule="auto"/>
-                          <w:contextualSpacing/>
-                          <w:rPr>
-                            <w:rFonts w:ascii="Ink Free" w:eastAsia="UD Digi Kyokasho NK-R" w:hAnsi="Ink Free" w:cs="IrisUPC"/>
-                            <w:sz w:val="72"/>
-                            <w:szCs w:val="72"/>
-                          </w:rPr>
-                        </w:pPr>
-                        <w:r>
-                          <w:rPr>
-                            <w:rFonts w:ascii="Ink Free" w:eastAsia="UD Digi Kyokasho NK-R" w:hAnsi="Ink Free" w:cs="IrisUPC"/>
-                            <w:sz w:val="72"/>
-                            <w:szCs w:val="72"/>
-                          </w:rPr>
-                          <w:t>C4DYNAMICS</w:t>
-                        </w:r>
-                      </w:p>
-                    </w:txbxContent>
-                  </v:textbox>
-                </v:shape>
-                <v:group id="קבוצה 625645914" o:spid="_x0000_s1030" style="position:absolute;left:9793;top:4131;width:42265;height:35515" coordorigin="9793,4131" coordsize="42265,35515" o:gfxdata="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">
-                  <v:shape id="Freeform: Shape 667206505" o:spid="_x0000_s1031" style="position:absolute;left:21869;top:17155;width:30189;height:22491;visibility:visible;mso-wrap-style:square;v-text-anchor:middle" coordsize="3019246,2249297" o:gfxdata="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" path="m,2249297v17253,-92734,34506,-185467,353683,-345056c672860,1744652,1555631,1564935,1915065,1291765,2274499,1018595,2363638,478007,2510287,265222,2656936,52437,2710133,50999,2794959,15056v84826,-35943,154556,-719,224287,34505e" filled="f" strokecolor="black [3213]" strokeweight="2pt">
-                    <v:path arrowok="t" o:connecttype="custom" o:connectlocs="0,2249089;353651,1904065;1914891,1291646;2510059,265197;2794705,15055;3018972,49556" o:connectangles="0,0,0,0,0,0"/>
+                <v:group id="קבוצה 68542030" o:spid="_x0000_s1028" style="position:absolute;left:1524;top:1187;width:63192;height:28150" coordorigin="8953,7759" coordsize="63192,28149" o:gfxdata="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">
+                  <v:shape id="Picture 15" o:spid="_x0000_s1029" type="#_x0000_t75" style="position:absolute;left:8953;top:7759;width:29990;height:25527;visibility:visible;mso-wrap-style:square" o:gfxdata="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">
+                    <v:imagedata r:id="rId10" o:title="" croptop="1401f" cropbottom="10489f" cropleft="909f" cropright="1740f"/>
                   </v:shape>
-                  <v:shape id="Freeform: Shape 109898097" o:spid="_x0000_s1032" style="position:absolute;left:37441;top:14664;width:14318;height:5963;visibility:visible;mso-wrap-style:square;v-text-anchor:middle" coordsize="1431985,596323" o:gfxdata="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" path="m,596323c299049,328904,598098,61485,836762,9727v238664,-51759,416943,112143,595223,276045e" filled="f" strokecolor="black [3213]" strokeweight="2pt">
-                    <v:path arrowok="t" o:connecttype="custom" o:connectlocs="0,596268;836686,9726;1431855,285746" o:connectangles="0,0,0"/>
-                  </v:shape>
-                  <v:shape id="Freeform: Shape 965265960" o:spid="_x0000_s1033" style="position:absolute;left:20833;top:8078;width:16672;height:12594;visibility:visible;mso-wrap-style:square;v-text-anchor:middle" coordsize="1667290,1259456" o:gfxdata="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" path="m,c103517,83388,207034,166777,353683,241539v146649,74762,359435,149525,526212,207034c1046673,506083,1230703,531962,1354348,586596v123645,54634,215660,77638,267418,189781c1673524,888520,1669211,1073988,1664899,1259456e" filled="f" strokecolor="black [3213]" strokeweight="2pt">
-                    <v:path arrowok="t" o:connecttype="custom" o:connectlocs="0,0;353651,241517;879815,448531;1354225,586542;1621619,776305;1664748,1259339" o:connectangles="0,0,0,0,0,0"/>
-                  </v:shape>
-                  <v:shape id="Freeform: Shape 192967554" o:spid="_x0000_s1034" style="position:absolute;left:11000;top:5338;width:26308;height:6987;visibility:visible;mso-wrap-style:square;v-text-anchor:middle" coordsize="2631057,698740" o:gfxdata="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" path="m2631057,698740c2339915,659921,2048774,621102,1777042,526211,1505310,431320,1296838,217098,1000664,129396,704490,41694,352245,20847,,e" filled="f" strokecolor="black [3213]" strokeweight="2pt">
-                    <v:path arrowok="t" o:connecttype="custom" o:connectlocs="2630819,698675;1776881,526162;1000573,129384;0,0" o:connectangles="0,0,0,0"/>
-                  </v:shape>
-                  <v:shape id="Freeform: Shape 642082926" o:spid="_x0000_s1035" style="position:absolute;left:11191;top:4131;width:26308;height:6986;rotation:-185010fd;visibility:visible;mso-wrap-style:square;v-text-anchor:middle" coordsize="2631057,698740" o:gfxdata="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" path="m2631057,698740c2339915,659921,2048774,621102,1777042,526211,1505310,431320,1296838,217098,1000664,129396,704490,41694,352245,20847,,e" filled="f" strokecolor="black [3213]" strokeweight="2pt">
-                    <v:path arrowok="t" o:connecttype="custom" o:connectlocs="2630819,698675;1776881,526162;1000573,129384;0,0" o:connectangles="0,0,0,0"/>
-                  </v:shape>
-                  <v:shape id="Freeform: Shape 1369451819" o:spid="_x0000_s1036" style="position:absolute;left:10914;top:6287;width:15526;height:15095;visibility:visible;mso-wrap-style:square;v-text-anchor:middle" coordsize="1552754,1509622" o:gfxdata="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" path="m1552754,1509622c1291805,1245079,1030856,980536,905773,767751,780690,554966,953218,360871,802256,232913,651294,104954,325647,52477,,e" filled="f" strokecolor="black [3213]" strokeweight="2pt">
-                    <v:path arrowok="t" o:connecttype="custom" o:connectlocs="1552613,1509482;905691,767680;802183,232891;0,0" o:connectangles="0,0,0,0"/>
-                  </v:shape>
-                  <v:shape id="Freeform: Shape 517295179" o:spid="_x0000_s1037" style="position:absolute;left:9793;top:7308;width:15526;height:15095;rotation:291668fd;visibility:visible;mso-wrap-style:square;v-text-anchor:middle" coordsize="1552754,1509622" o:gfxdata="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" path="m1552754,1509622c1291805,1245079,1030856,980536,905773,767751,780690,554966,953218,360871,802256,232913,651294,104954,325647,52477,,e" filled="f" strokecolor="black [3213]" strokeweight="2pt">
-                    <v:path arrowok="t" o:connecttype="custom" o:connectlocs="1552613,1509482;905691,767680;802183,232891;0,0" o:connectangles="0,0,0,0"/>
-                  </v:shape>
-                  <v:group id="קבוצה 1961490520" o:spid="_x0000_s1038" style="position:absolute;left:20833;top:8012;width:11931;height:19321" coordorigin="20833,8012" coordsize="11930,19321" o:gfxdata="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">
-                    <v:shape id="Freeform: Shape 1986650522" o:spid="_x0000_s1039" style="position:absolute;left:20833;top:8012;width:11458;height:19321;visibility:visible;mso-wrap-style:square;v-text-anchor:middle" coordsize="1145865,1932317" o:gfxdata="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" path="m1078302,1932317v42413,-52478,84826,-104955,60385,-198408c1114246,1640456,1056736,1513936,931653,1371600,806570,1229264,516147,1016479,388189,879894,260230,743309,228600,698740,163902,552091,99204,405442,49602,202721,,e" filled="f" strokecolor="black [3213]" strokeweight="2pt">
-                      <v:path arrowok="t" o:connecttype="custom" o:connectlocs="1078204,1932138;1138584,1733748;931568,1371473;388154,879812;163887,552040;0,0" o:connectangles="0,0,0,0,0,0"/>
-                    </v:shape>
-                    <v:shape id="צורה חופשית: צורה 1597697807" o:spid="_x0000_s1040" style="position:absolute;left:21027;top:8685;width:11737;height:18442;visibility:visible;mso-wrap-style:square;v-text-anchor:middle" coordsize="1161045,1859280" o:gfxdata="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" path="m,c62865,191135,125730,382270,289560,579120v163830,196850,548640,439420,693420,601980c1127760,1343660,1143000,1441450,1158240,1554480v15240,113030,-34290,208915,-83820,304800e" filled="f" strokecolor="black [3213]" strokeweight="2pt">
-                      <v:path arrowok="t" o:connecttype="custom" o:connectlocs="0,0;292707,574424;993664,1171522;1170829,1541874;1086098,1844202" o:connectangles="0,0,0,0,0"/>
-                    </v:shape>
-                  </v:group>
-                  <v:shape id="Freeform: Shape 965265960" o:spid="_x0000_s1041" style="position:absolute;left:20927;top:10047;width:16046;height:11295;rotation:252617fd;visibility:visible;mso-wrap-style:square;v-text-anchor:middle" coordsize="1667290,1259456" o:gfxdata="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" path="m,c103517,83388,207034,166777,353683,241539v146649,74762,359435,149525,526212,207034c1046673,506083,1230703,531962,1354348,586596v123645,54634,215660,77638,267418,189781c1673524,888520,1669211,1073988,1664899,1259456e" filled="f" strokecolor="black [3213]" strokeweight="2pt">
-                    <v:path arrowok="t" o:connecttype="custom" o:connectlocs="0,0;340381,216613;846801,402283;1303409,526062;1560769,696259;1602280,1129487" o:connectangles="0,0,0,0,0,0"/>
-                  </v:shape>
-                  <v:shape id="Freeform: Shape 667206505" o:spid="_x0000_s1042" style="position:absolute;left:21230;top:16748;width:29804;height:22360;rotation:-191837fd;visibility:visible;mso-wrap-style:square;v-text-anchor:middle" coordsize="3019246,2249297" o:gfxdata="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" path="m,2249297v17253,-92734,34506,-185467,353683,-345056c672860,1744652,1555631,1564935,1915065,1291765,2274499,1018595,2363638,478007,2510287,265222,2656936,52437,2710133,50999,2794959,15056v84826,-35943,154556,-719,224287,34505e" filled="f" strokecolor="black [3213]" strokeweight="2pt">
-                    <v:path arrowok="t" o:connecttype="custom" o:connectlocs="0,2235991;349135,1892976;1890438,1284123;2478005,263653;2759016,14967;2980419,49268" o:connectangles="0,0,0,0,0,0"/>
-                  </v:shape>
-                  <v:shape id="Freeform: Shape 109898097" o:spid="_x0000_s1043" style="position:absolute;left:35265;top:18123;width:13501;height:2206;rotation:-1695937fd;visibility:visible;mso-wrap-style:square;v-text-anchor:middle" coordsize="1431985,596323" o:gfxdata="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" path="m,596323c299049,328904,598098,61485,836762,9727v238664,-51759,416943,112143,595223,276045e" filled="f" strokecolor="black [3213]" strokeweight="2pt">
-                    <v:path arrowok="t" o:connecttype="custom" o:connectlocs="0,220528;788921,3597;1350112,105682" o:connectangles="0,0,0"/>
+                  <v:shapetype id="_x0000_t202" coordsize="21600,21600" o:spt="202" path="m,l,21600r21600,l21600,xe">
+                    <v:stroke joinstyle="miter"/>
+                    <v:path gradientshapeok="t" o:connecttype="rect"/>
+                  </v:shapetype>
+                  <v:shape id="תיבת טקסט 1081959607" o:spid="_x0000_s1030" type="#_x0000_t202" style="position:absolute;left:21809;top:27527;width:50336;height:8382;visibility:visible;mso-wrap-style:none;v-text-anchor:top" o:gfxdata="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" filled="f" stroked="f" strokeweight=".5pt">
+                    <v:textbox>
+                      <w:txbxContent>
+                        <w:p>
+                          <w:pPr>
+                            <w:bidi w:val="0"/>
+                            <w:spacing w:after="0"/>
+                            <w:jc w:val="center"/>
+                            <w:rPr>
+                              <w:rFonts w:ascii="Elephant" w:hAnsi="Elephant" w:cstheme="majorBidi"/>
+                              <w:color w:val="5271FF"/>
+                              <w:sz w:val="96"/>
+                              <w:szCs w:val="96"/>
+                            </w:rPr>
+                          </w:pPr>
+                          <w:r>
+                            <w:rPr>
+                              <w:rFonts w:ascii="Elephant" w:hAnsi="Elephant" w:cstheme="majorBidi"/>
+                              <w:color w:val="5271FF"/>
+                              <w:sz w:val="96"/>
+                              <w:szCs w:val="96"/>
+                            </w:rPr>
+                            <w:t>C4DYNAMICS</w:t>
+                          </w:r>
+                        </w:p>
+                        <w:p>
+                          <w:pPr>
+                            <w:rPr>
+                              <w:rFonts w:hint="cs"/>
+                              <w:sz w:val="130"/>
+                              <w:szCs w:val="130"/>
+                            </w:rPr>
+                          </w:pPr>
+                        </w:p>
+                      </w:txbxContent>
+                    </v:textbox>
                   </v:shape>
                 </v:group>
+                <w10:wrap anchorx="page"/>
+                <w10:anchorlock/>
               </v:group>
             </w:pict>
           </mc:Fallback>
         </mc:AlternateContent>
       </w:r>
     </w:p>
-    <w:p/>
-    <w:p/>
-    <w:p>
-      <w:pPr>
-        <w:bidi w:val="0"/>
-      </w:pPr>
-    </w:p>
-    <w:p>
-      <w:pPr>
-        <w:bidi w:val="0"/>
-      </w:pPr>
-    </w:p>
-    <w:p>
-      <w:pPr>
-        <w:bidi w:val="0"/>
-      </w:pPr>
-    </w:p>
-    <w:p>
-      <w:pPr>
-        <w:bidi w:val="0"/>
-      </w:pPr>
-    </w:p>
-    <w:p>
-      <w:pPr>
-        <w:bidi w:val="0"/>
-      </w:pPr>
-    </w:p>
-    <w:p>
-      <w:pPr>
-        <w:bidi w:val="0"/>
-      </w:pPr>
-    </w:p>
-    <w:p>
-      <w:pPr>
-        <w:bidi w:val="0"/>
-      </w:pPr>
-    </w:p>
-    <w:p>
-      <w:pPr>
-        <w:bidi w:val="0"/>
-      </w:pPr>
-    </w:p>
-    <w:p>
-      <w:pPr>
-        <w:bidi w:val="0"/>
-      </w:pPr>
-    </w:p>
-    <w:p>
-      <w:pPr>
-        <w:bidi w:val="0"/>
-      </w:pPr>
-    </w:p>
-    <w:p>
-      <w:pPr>
-        <w:bidi w:val="0"/>
-      </w:pPr>
-    </w:p>
-    <w:p>
-      <w:pPr>
-        <w:bidi w:val="0"/>
-      </w:pPr>
-    </w:p>
-    <w:p>
-      <w:pPr>
-        <w:bidi w:val="0"/>
-      </w:pPr>
-    </w:p>
-    <w:p>
-      <w:pPr>
-        <w:bidi w:val="0"/>
-      </w:pPr>
-      <w:r>
-        <w:rPr>
-          <w:noProof/>
-        </w:rPr>
-        <w:drawing>
-          <wp:inline distT="0" distB="0" distL="0" distR="0" wp14:anchorId="6A1A1410" wp14:editId="05EF39EB">
-            <wp:extent cx="3639820" cy="2758440"/>
-            <wp:effectExtent l="0" t="0" r="0" b="3810"/>
-            <wp:docPr id="1780142767" name="Picture 1" descr="A blue bird with a white background&#10;&#10;Description automatically generated"/>
-            <wp:cNvGraphicFramePr>
-              <a:graphicFrameLocks xmlns:a="http://schemas.openxmlformats.org/drawingml/2006/main" noChangeAspect="1"/>
-            </wp:cNvGraphicFramePr>
-            <a:graphic xmlns:a="http://schemas.openxmlformats.org/drawingml/2006/main">
-              <a:graphicData uri="http://schemas.openxmlformats.org/drawingml/2006/picture">
-                <pic:pic xmlns:pic="http://schemas.openxmlformats.org/drawingml/2006/picture">
-                  <pic:nvPicPr>
-                    <pic:cNvPr id="352372816" name="Picture 1" descr="A blue bird with a white background&#10;&#10;Description automatically generated"/>
-                    <pic:cNvPicPr/>
-                  </pic:nvPicPr>
-                  <pic:blipFill rotWithShape="1">
-                    <a:blip r:embed="rId9"/>
-                    <a:srcRect t="19260" b="4954"/>
-                    <a:stretch/>
-                  </pic:blipFill>
-                  <pic:spPr bwMode="auto">
-                    <a:xfrm>
-                      <a:off x="0" y="0"/>
-                      <a:ext cx="3646174" cy="2763255"/>
-                    </a:xfrm>
-                    <a:prstGeom prst="rect">
-                      <a:avLst/>
-                    </a:prstGeom>
-                    <a:ln>
-                      <a:noFill/>
-                    </a:ln>
-                    <a:extLst>
-                      <a:ext uri="{53640926-AAD7-44D8-BBD7-CCE9431645EC}">
-                        <a14:shadowObscured xmlns:a14="http://schemas.microsoft.com/office/drawing/2010/main"/>
-                      </a:ext>
-                    </a:extLst>
-                  </pic:spPr>
-                </pic:pic>
-              </a:graphicData>
-            </a:graphic>
-          </wp:inline>
-        </w:drawing>
-      </w:r>
-    </w:p>
     <w:sectPr>
       <w:pgSz w:w="11906" w:h="16838"/>
-      <w:pgMar w:top="1440" w:right="1800" w:bottom="1440" w:left="1800" w:header="720" w:footer="720" w:gutter="0"/>
+      <w:pgMar w:top="1440" w:right="1797" w:bottom="1440" w:left="1797" w:header="720" w:footer="720" w:gutter="0"/>
       <w:cols w:space="720"/>
       <w:bidi/>
       <w:rtlGutter/>
